--- a/#node教程/对象/koa/@2request-response/#/request-response.docx
+++ b/#node教程/对象/koa/@2request-response/#/request-response.docx
@@ -5,19 +5,19 @@
     <w:tbl>
       <w:tblPr>
         <w:tblStyle w:val="GridTable1LightAccent2"/>
-        <w:tblW w:w="27241" w:type="dxa"/>
+        <w:tblW w:w="25864" w:type="dxa"/>
         <w:jc w:val="center"/>
         <w:tblLook w:val="04A0"/>
       </w:tblPr>
       <w:tblGrid>
-        <w:gridCol w:w="2225"/>
-        <w:gridCol w:w="1477"/>
-        <w:gridCol w:w="1591"/>
-        <w:gridCol w:w="7309"/>
-        <w:gridCol w:w="1694"/>
-        <w:gridCol w:w="2455"/>
-        <w:gridCol w:w="3305"/>
-        <w:gridCol w:w="3153"/>
+        <w:gridCol w:w="1944"/>
+        <w:gridCol w:w="1367"/>
+        <w:gridCol w:w="855"/>
+        <w:gridCol w:w="8094"/>
+        <w:gridCol w:w="1652"/>
+        <w:gridCol w:w="2320"/>
+        <w:gridCol w:w="2930"/>
+        <w:gridCol w:w="2670"/>
         <w:gridCol w:w="4032"/>
       </w:tblGrid>
       <w:tr>
@@ -29,7 +29,7 @@
         <w:tc>
           <w:tcPr>
             <w:cnfStyle w:val="001000000000"/>
-            <w:tcW w:w="2398" w:type="dxa"/>
+            <w:tcW w:w="2116" w:type="dxa"/>
             <w:tcBorders>
               <w:right w:val="single" w:sz="4" w:space="0" w:color="FFC000"/>
               <w:tl2br w:val="dashSmallGap" w:sz="4" w:space="0" w:color="FFC000"/>
@@ -55,6 +55,7 @@
               </w:rPr>
               <w:t>注入和读取</w:t>
             </w:r>
+            <w:proofErr w:type="spellStart"/>
             <w:r>
               <w:rPr>
                 <w:rFonts w:ascii="宋体" w:eastAsia="宋体" w:hAnsi="宋体" w:cs="宋体"/>
@@ -91,6 +92,7 @@
               </w:rPr>
               <w:t>res</w:t>
             </w:r>
+            <w:proofErr w:type="spellEnd"/>
             <w:r>
               <w:rPr>
                 <w:rFonts w:ascii="宋体" w:eastAsia="宋体" w:hAnsi="宋体" w:cs="宋体"/>
@@ -122,7 +124,7 @@
         </w:tc>
         <w:tc>
           <w:tcPr>
-            <w:tcW w:w="1543" w:type="dxa"/>
+            <w:tcW w:w="1434" w:type="dxa"/>
             <w:tcBorders>
               <w:top w:val="dotted" w:sz="4" w:space="0" w:color="FFC000"/>
               <w:left w:val="single" w:sz="4" w:space="0" w:color="FFC000"/>
@@ -164,7 +166,7 @@
         </w:tc>
         <w:tc>
           <w:tcPr>
-            <w:tcW w:w="1737" w:type="dxa"/>
+            <w:tcW w:w="880" w:type="dxa"/>
             <w:tcBorders>
               <w:top w:val="dotted" w:sz="4" w:space="0" w:color="FFC000"/>
               <w:left w:val="single" w:sz="4" w:space="0" w:color="FFC000"/>
@@ -206,7 +208,7 @@
         </w:tc>
         <w:tc>
           <w:tcPr>
-            <w:tcW w:w="6647" w:type="dxa"/>
+            <w:tcW w:w="7881" w:type="dxa"/>
             <w:tcBorders>
               <w:top w:val="dotted" w:sz="4" w:space="0" w:color="FFC000"/>
               <w:right w:val="single" w:sz="4" w:space="0" w:color="FFC000"/>
@@ -227,74 +229,108 @@
             <w:r>
               <w:rPr>
                 <w:rFonts w:ascii="Arial" w:eastAsia="宋体" w:hAnsi="Arial" w:cs="Arial" w:hint="eastAsia"/>
-                <w:b w:val="0"/>
-                <w:color w:val="C00000"/>
                 <w:kern w:val="0"/>
                 <w:sz w:val="22"/>
               </w:rPr>
               <w:t>注入</w:t>
             </w:r>
+            <w:r>
+              <w:rPr>
+                <w:rFonts w:ascii="Arial" w:eastAsia="宋体" w:hAnsi="Arial" w:cs="Arial" w:hint="eastAsia"/>
+                <w:kern w:val="0"/>
+                <w:sz w:val="22"/>
+              </w:rPr>
+              <w:t>到</w:t>
+            </w:r>
+            <w:r>
+              <w:t>request</w:t>
+            </w:r>
+            <w:r>
+              <w:rPr>
+                <w:rFonts w:ascii="宋体" w:eastAsia="宋体" w:hAnsi="宋体" w:cs="宋体" w:hint="eastAsia"/>
+                <w:kern w:val="0"/>
+                <w:sz w:val="22"/>
+              </w:rPr>
+              <w:t>对象</w:t>
+            </w:r>
+            <w:r>
+              <w:rPr>
+                <w:rFonts w:ascii="宋体" w:eastAsia="宋体" w:hAnsi="宋体" w:cs="宋体"/>
+                <w:kern w:val="0"/>
+                <w:sz w:val="22"/>
+              </w:rPr>
+              <w:br/>
+            </w:r>
+            <w:proofErr w:type="spellStart"/>
             <w:r>
               <w:rPr>
                 <w:rFonts w:ascii="Arial" w:eastAsia="宋体" w:hAnsi="Arial" w:cs="Arial" w:hint="eastAsia"/>
                 <w:b w:val="0"/>
-                <w:color w:val="C00000"/>
-                <w:kern w:val="0"/>
-                <w:sz w:val="22"/>
-              </w:rPr>
-              <w:t>对象类型数据</w:t>
-            </w:r>
-            <w:r>
-              <w:rPr>
-                <w:rFonts w:ascii="Arial" w:eastAsia="宋体" w:hAnsi="Arial" w:cs="Arial" w:hint="eastAsia"/>
+                <w:kern w:val="0"/>
+                <w:sz w:val="22"/>
+              </w:rPr>
+              <w:t>c</w:t>
+            </w:r>
+            <w:r>
+              <w:t>tx.request</w:t>
+            </w:r>
+            <w:proofErr w:type="spellEnd"/>
+            <w:r>
+              <w:rPr>
+                <w:rFonts w:ascii="宋体" w:eastAsia="宋体" w:hAnsi="宋体" w:cs="宋体"/>
+                <w:color w:val="000000"/>
+                <w:kern w:val="0"/>
+                <w:sz w:val="22"/>
+              </w:rPr>
+              <w:br/>
+            </w:r>
+            <w:proofErr w:type="spellStart"/>
+            <w:r>
+              <w:rPr>
+                <w:rFonts w:ascii="宋体" w:eastAsia="宋体" w:hAnsi="宋体" w:cs="宋体" w:hint="eastAsia"/>
                 <w:b w:val="0"/>
-                <w:color w:val="000000"/>
-                <w:kern w:val="0"/>
-                <w:sz w:val="22"/>
-              </w:rPr>
-              <w:t>到</w:t>
+                <w:color w:val="FF0000"/>
+                <w:kern w:val="0"/>
+                <w:sz w:val="22"/>
+              </w:rPr>
+              <w:t>ctx.</w:t>
+            </w:r>
+            <w:r>
+              <w:rPr>
+                <w:rFonts w:ascii="宋体" w:eastAsia="宋体" w:hAnsi="宋体" w:cs="宋体" w:hint="eastAsia"/>
+                <w:b w:val="0"/>
+                <w:color w:val="FF0000"/>
+                <w:kern w:val="0"/>
+                <w:sz w:val="22"/>
+              </w:rPr>
+              <w:t>request</w:t>
             </w:r>
             <w:r>
               <w:rPr>
                 <w:rFonts w:ascii="宋体" w:eastAsia="宋体" w:hAnsi="宋体" w:cs="宋体"/>
-                <w:color w:val="000000"/>
-                <w:kern w:val="0"/>
-                <w:sz w:val="22"/>
-              </w:rPr>
-              <w:t>r</w:t>
-            </w:r>
+                <w:b w:val="0"/>
+                <w:color w:val="FF0000"/>
+                <w:kern w:val="0"/>
+                <w:sz w:val="22"/>
+              </w:rPr>
+              <w:t>.xxx</w:t>
+            </w:r>
+            <w:proofErr w:type="spellEnd"/>
             <w:r>
               <w:rPr>
                 <w:rFonts w:ascii="宋体" w:eastAsia="宋体" w:hAnsi="宋体" w:cs="宋体" w:hint="eastAsia"/>
-                <w:color w:val="000000"/>
-                <w:kern w:val="0"/>
-                <w:sz w:val="22"/>
-              </w:rPr>
-              <w:t>equest</w:t>
-            </w:r>
-            <w:r>
-              <w:rPr>
-                <w:rFonts w:ascii="宋体" w:eastAsia="宋体" w:hAnsi="宋体" w:cs="宋体" w:hint="eastAsia"/>
-                <w:color w:val="000000"/>
-                <w:kern w:val="0"/>
-                <w:sz w:val="22"/>
-              </w:rPr>
-              <w:t>对象</w:t>
-            </w:r>
-            <w:r>
-              <w:rPr>
-                <w:rFonts w:ascii="宋体" w:eastAsia="宋体" w:hAnsi="宋体" w:cs="宋体"/>
-                <w:color w:val="000000"/>
-                <w:kern w:val="0"/>
-                <w:sz w:val="22"/>
-              </w:rPr>
-              <w:br/>
-            </w:r>
-          </w:p>
-        </w:tc>
-        <w:tc>
-          <w:tcPr>
-            <w:tcW w:w="1701" w:type="dxa"/>
+                <w:b w:val="0"/>
+                <w:color w:val="FF0000"/>
+                <w:kern w:val="0"/>
+                <w:sz w:val="22"/>
+              </w:rPr>
+              <w:t>都返回对象类型</w:t>
+            </w:r>
+          </w:p>
+        </w:tc>
+        <w:tc>
+          <w:tcPr>
+            <w:tcW w:w="1641" w:type="dxa"/>
             <w:tcBorders>
               <w:top w:val="dotted" w:sz="4" w:space="0" w:color="FFC000"/>
               <w:left w:val="single" w:sz="4" w:space="0" w:color="FFC000"/>
@@ -313,6 +349,7 @@
                 <w:sz w:val="22"/>
               </w:rPr>
             </w:pPr>
+            <w:proofErr w:type="spellStart"/>
             <w:r>
               <w:rPr>
                 <w:rFonts w:ascii="宋体" w:eastAsia="宋体" w:hAnsi="宋体" w:cs="宋体" w:hint="eastAsia"/>
@@ -321,13 +358,24 @@
                 <w:kern w:val="0"/>
                 <w:sz w:val="22"/>
               </w:rPr>
-              <w:t>koa中间件</w:t>
-            </w:r>
-          </w:p>
-        </w:tc>
-        <w:tc>
-          <w:tcPr>
-            <w:tcW w:w="2551" w:type="dxa"/>
+              <w:t>koa</w:t>
+            </w:r>
+            <w:proofErr w:type="spellEnd"/>
+            <w:r>
+              <w:rPr>
+                <w:rFonts w:ascii="宋体" w:eastAsia="宋体" w:hAnsi="宋体" w:cs="宋体" w:hint="eastAsia"/>
+                <w:b w:val="0"/>
+                <w:color w:val="000000"/>
+                <w:kern w:val="0"/>
+                <w:sz w:val="22"/>
+              </w:rPr>
+              <w:t>中间件</w:t>
+            </w:r>
+          </w:p>
+        </w:tc>
+        <w:tc>
+          <w:tcPr>
+            <w:tcW w:w="2423" w:type="dxa"/>
             <w:tcBorders>
               <w:top w:val="dotted" w:sz="4" w:space="0" w:color="FFC000"/>
               <w:left w:val="single" w:sz="4" w:space="0" w:color="FFC000"/>
@@ -367,9 +415,11 @@
             <w:r>
               <w:br/>
             </w:r>
+            <w:proofErr w:type="spellStart"/>
             <w:r>
               <w:t>ctx.request</w:t>
             </w:r>
+            <w:proofErr w:type="spellEnd"/>
             <w:r>
               <w:rPr>
                 <w:rFonts w:ascii="宋体" w:eastAsia="宋体" w:hAnsi="宋体" w:cs="宋体"/>
@@ -380,6 +430,7 @@
               </w:rPr>
               <w:br/>
             </w:r>
+            <w:proofErr w:type="spellStart"/>
             <w:r>
               <w:rPr>
                 <w:rFonts w:ascii="宋体" w:eastAsia="宋体" w:hAnsi="宋体" w:cs="宋体" w:hint="eastAsia"/>
@@ -410,6 +461,7 @@
               </w:rPr>
               <w:t>.xxx</w:t>
             </w:r>
+            <w:proofErr w:type="spellEnd"/>
             <w:r>
               <w:rPr>
                 <w:rFonts w:ascii="宋体" w:eastAsia="宋体" w:hAnsi="宋体" w:cs="宋体" w:hint="eastAsia"/>
@@ -434,7 +486,7 @@
         </w:tc>
         <w:tc>
           <w:tcPr>
-            <w:tcW w:w="6664" w:type="dxa"/>
+            <w:tcW w:w="5682" w:type="dxa"/>
             <w:gridSpan w:val="2"/>
             <w:tcBorders>
               <w:top w:val="dotted" w:sz="4" w:space="0" w:color="FFC000"/>
@@ -470,7 +522,7 @@
                 <w:kern w:val="0"/>
                 <w:sz w:val="22"/>
               </w:rPr>
-              <w:t xml:space="preserve">oa把数据注入到response  </w:t>
+              <w:t>oa</w:t>
             </w:r>
             <w:r>
               <w:rPr>
@@ -480,7 +532,7 @@
                 <w:kern w:val="0"/>
                 <w:sz w:val="22"/>
               </w:rPr>
-              <w:br/>
+              <w:t>注入</w:t>
             </w:r>
             <w:r>
               <w:rPr>
@@ -490,7 +542,7 @@
                 <w:kern w:val="0"/>
                 <w:sz w:val="22"/>
               </w:rPr>
-              <w:t>注:</w:t>
+              <w:t>body对象</w:t>
             </w:r>
             <w:r>
               <w:rPr>
@@ -500,7 +552,7 @@
                 <w:kern w:val="0"/>
                 <w:sz w:val="22"/>
               </w:rPr>
-              <w:t xml:space="preserve"> </w:t>
+              <w:t xml:space="preserve">到response  </w:t>
             </w:r>
             <w:r>
               <w:rPr>
@@ -510,7 +562,7 @@
                 <w:kern w:val="0"/>
                 <w:sz w:val="22"/>
               </w:rPr>
-              <w:t>ctx.response.body</w:t>
+              <w:br/>
             </w:r>
             <w:r>
               <w:rPr>
@@ -520,6 +572,38 @@
                 <w:kern w:val="0"/>
                 <w:sz w:val="22"/>
               </w:rPr>
+              <w:t>注:</w:t>
+            </w:r>
+            <w:r>
+              <w:rPr>
+                <w:rFonts w:ascii="宋体" w:eastAsia="宋体" w:hAnsi="宋体" w:cs="宋体" w:hint="eastAsia"/>
+                <w:b w:val="0"/>
+                <w:color w:val="000000"/>
+                <w:kern w:val="0"/>
+                <w:sz w:val="22"/>
+              </w:rPr>
+              <w:t xml:space="preserve"> </w:t>
+            </w:r>
+            <w:proofErr w:type="spellStart"/>
+            <w:r>
+              <w:rPr>
+                <w:rFonts w:ascii="宋体" w:eastAsia="宋体" w:hAnsi="宋体" w:cs="宋体" w:hint="eastAsia"/>
+                <w:b w:val="0"/>
+                <w:color w:val="000000"/>
+                <w:kern w:val="0"/>
+                <w:sz w:val="22"/>
+              </w:rPr>
+              <w:t>ctx.response.body</w:t>
+            </w:r>
+            <w:proofErr w:type="spellEnd"/>
+            <w:r>
+              <w:rPr>
+                <w:rFonts w:ascii="宋体" w:eastAsia="宋体" w:hAnsi="宋体" w:cs="宋体" w:hint="eastAsia"/>
+                <w:b w:val="0"/>
+                <w:color w:val="000000"/>
+                <w:kern w:val="0"/>
+                <w:sz w:val="22"/>
+              </w:rPr>
               <w:t>=</w:t>
             </w:r>
             <w:r>
@@ -540,8 +624,9 @@
                 <w:kern w:val="0"/>
                 <w:sz w:val="22"/>
               </w:rPr>
-              <w:t xml:space="preserve"> ctx.body</w:t>
-            </w:r>
+              <w:t xml:space="preserve"> </w:t>
+            </w:r>
+            <w:proofErr w:type="spellStart"/>
             <w:r>
               <w:rPr>
                 <w:rFonts w:ascii="宋体" w:eastAsia="宋体" w:hAnsi="宋体" w:cs="宋体" w:hint="eastAsia"/>
@@ -550,6 +635,17 @@
                 <w:kern w:val="0"/>
                 <w:sz w:val="22"/>
               </w:rPr>
+              <w:t>ctx.body</w:t>
+            </w:r>
+            <w:proofErr w:type="spellEnd"/>
+            <w:r>
+              <w:rPr>
+                <w:rFonts w:ascii="宋体" w:eastAsia="宋体" w:hAnsi="宋体" w:cs="宋体" w:hint="eastAsia"/>
+                <w:b w:val="0"/>
+                <w:color w:val="000000"/>
+                <w:kern w:val="0"/>
+                <w:sz w:val="22"/>
+              </w:rPr>
               <w:t>=</w:t>
             </w:r>
             <w:r>
@@ -562,6 +658,7 @@
               </w:rPr>
               <w:t>==</w:t>
             </w:r>
+            <w:proofErr w:type="spellStart"/>
             <w:r>
               <w:rPr>
                 <w:rFonts w:ascii="宋体" w:eastAsia="宋体" w:hAnsi="宋体" w:cs="宋体"/>
@@ -572,6 +669,7 @@
               </w:rPr>
               <w:t>ctx.state</w:t>
             </w:r>
+            <w:proofErr w:type="spellEnd"/>
             <w:r>
               <w:rPr>
                 <w:rFonts w:ascii="宋体" w:eastAsia="宋体" w:hAnsi="宋体" w:cs="宋体" w:hint="eastAsia"/>
@@ -592,6 +690,7 @@
               </w:rPr>
               <w:t>==</w:t>
             </w:r>
+            <w:proofErr w:type="spellStart"/>
             <w:r>
               <w:rPr>
                 <w:rFonts w:ascii="宋体" w:eastAsia="宋体" w:hAnsi="宋体" w:cs="宋体" w:hint="eastAsia"/>
@@ -600,7 +699,18 @@
                 <w:kern w:val="0"/>
                 <w:sz w:val="22"/>
               </w:rPr>
-              <w:t xml:space="preserve">response.data </w:t>
+              <w:t>response.data</w:t>
+            </w:r>
+            <w:proofErr w:type="spellEnd"/>
+            <w:r>
+              <w:rPr>
+                <w:rFonts w:ascii="宋体" w:eastAsia="宋体" w:hAnsi="宋体" w:cs="宋体" w:hint="eastAsia"/>
+                <w:b w:val="0"/>
+                <w:color w:val="000000"/>
+                <w:kern w:val="0"/>
+                <w:sz w:val="22"/>
+              </w:rPr>
+              <w:t xml:space="preserve"> </w:t>
             </w:r>
             <w:r>
               <w:rPr>
@@ -612,6 +722,7 @@
               </w:rPr>
               <w:br/>
             </w:r>
+            <w:proofErr w:type="spellStart"/>
             <w:r>
               <w:rPr>
                 <w:rFonts w:ascii="宋体" w:eastAsia="宋体" w:hAnsi="宋体" w:cs="宋体" w:hint="eastAsia"/>
@@ -632,6 +743,7 @@
               </w:rPr>
               <w:t>body</w:t>
             </w:r>
+            <w:proofErr w:type="spellEnd"/>
             <w:r>
               <w:rPr>
                 <w:rFonts w:ascii="宋体" w:eastAsia="宋体" w:hAnsi="宋体" w:cs="宋体" w:hint="eastAsia"/>
@@ -666,7 +778,7 @@
         </w:tc>
         <w:tc>
           <w:tcPr>
-            <w:tcW w:w="4000" w:type="dxa"/>
+            <w:tcW w:w="3807" w:type="dxa"/>
             <w:tcBorders>
               <w:top w:val="dotted" w:sz="4" w:space="0" w:color="FFC000"/>
             </w:tcBorders>
@@ -683,6 +795,7 @@
                 <w:sz w:val="22"/>
               </w:rPr>
             </w:pPr>
+            <w:proofErr w:type="spellStart"/>
             <w:r>
               <w:rPr>
                 <w:rFonts w:ascii="宋体" w:eastAsia="宋体" w:hAnsi="宋体" w:cs="宋体"/>
@@ -701,7 +814,18 @@
                 <w:kern w:val="0"/>
                 <w:sz w:val="22"/>
               </w:rPr>
-              <w:t>xios读取response</w:t>
+              <w:t>xios</w:t>
+            </w:r>
+            <w:proofErr w:type="spellEnd"/>
+            <w:r>
+              <w:rPr>
+                <w:rFonts w:ascii="宋体" w:eastAsia="宋体" w:hAnsi="宋体" w:cs="宋体" w:hint="eastAsia"/>
+                <w:b w:val="0"/>
+                <w:color w:val="000000"/>
+                <w:kern w:val="0"/>
+                <w:sz w:val="22"/>
+              </w:rPr>
+              <w:t>读取response</w:t>
             </w:r>
           </w:p>
         </w:tc>
@@ -714,7 +838,7 @@
         <w:tc>
           <w:tcPr>
             <w:cnfStyle w:val="001000000000"/>
-            <w:tcW w:w="2398" w:type="dxa"/>
+            <w:tcW w:w="2116" w:type="dxa"/>
           </w:tcPr>
           <w:p>
             <w:pPr>
@@ -747,7 +871,7 @@
         </w:tc>
         <w:tc>
           <w:tcPr>
-            <w:tcW w:w="1543" w:type="dxa"/>
+            <w:tcW w:w="1434" w:type="dxa"/>
             <w:tcBorders>
               <w:right w:val="single" w:sz="4" w:space="0" w:color="FFC000"/>
             </w:tcBorders>
@@ -788,7 +912,7 @@
         </w:tc>
         <w:tc>
           <w:tcPr>
-            <w:tcW w:w="1737" w:type="dxa"/>
+            <w:tcW w:w="880" w:type="dxa"/>
             <w:tcBorders>
               <w:left w:val="single" w:sz="4" w:space="0" w:color="FFC000"/>
             </w:tcBorders>
@@ -809,7 +933,7 @@
         </w:tc>
         <w:tc>
           <w:tcPr>
-            <w:tcW w:w="6647" w:type="dxa"/>
+            <w:tcW w:w="7881" w:type="dxa"/>
             <w:tcBorders>
               <w:right w:val="single" w:sz="4" w:space="0" w:color="FFC000"/>
             </w:tcBorders>
@@ -820,6 +944,36 @@
               <w:rPr>
                 <w:rFonts w:hint="eastAsia"/>
                 <w:color w:val="FFC000"/>
+                <w:sz w:val="28"/>
+                <w:szCs w:val="28"/>
+              </w:rPr>
+            </w:pPr>
+            <w:r>
+              <w:rPr>
+                <w:rFonts w:hint="eastAsia"/>
+                <w:b/>
+                <w:color w:val="FFC000"/>
+                <w:sz w:val="28"/>
+                <w:szCs w:val="28"/>
+              </w:rPr>
+              <w:t>头文件</w:t>
+            </w:r>
+            <w:r>
+              <w:rPr>
+                <w:rFonts w:hint="eastAsia"/>
+                <w:b/>
+                <w:color w:val="FFC000"/>
+                <w:sz w:val="28"/>
+                <w:szCs w:val="28"/>
+              </w:rPr>
+              <w:t>:</w:t>
+            </w:r>
+          </w:p>
+          <w:p>
+            <w:pPr>
+              <w:cnfStyle w:val="000000000000"/>
+              <w:rPr>
+                <w:color w:val="FFC000"/>
               </w:rPr>
             </w:pPr>
             <w:r>
@@ -827,7 +981,7 @@
                 <w:rFonts w:hint="eastAsia"/>
                 <w:color w:val="FFC000"/>
               </w:rPr>
-              <w:t>头文件用于后端做程序员做判断</w:t>
+              <w:t>用于后端做程序员做判断</w:t>
             </w:r>
             <w:r>
               <w:rPr>
@@ -908,8 +1062,24 @@
             </w:r>
             <w:r>
               <w:rPr>
+                <w:rFonts w:hint="eastAsia"/>
                 <w:color w:val="FFC000"/>
               </w:rPr>
+              <w:t>扩展</w:t>
+            </w:r>
+            <w:proofErr w:type="spellStart"/>
+            <w:r>
+              <w:rPr>
+                <w:rFonts w:hint="eastAsia"/>
+                <w:color w:val="FFC000"/>
+              </w:rPr>
+              <w:t>axios</w:t>
+            </w:r>
+            <w:proofErr w:type="spellEnd"/>
+            <w:r>
+              <w:rPr>
+                <w:color w:val="FFC000"/>
+              </w:rPr>
               <w:br/>
             </w:r>
             <w:r>
@@ -918,6 +1088,7 @@
               </w:rPr>
               <w:t xml:space="preserve"> </w:t>
             </w:r>
+            <w:proofErr w:type="spellStart"/>
             <w:r>
               <w:rPr>
                 <w:rFonts w:hint="eastAsia"/>
@@ -957,6 +1128,7 @@
               </w:rPr>
               <w:t>common</w:t>
             </w:r>
+            <w:proofErr w:type="spellEnd"/>
             <w:r>
               <w:rPr>
                 <w:rFonts w:hint="eastAsia"/>
@@ -1094,6 +1266,15 @@
               </w:rPr>
               <w:t>:</w:t>
             </w:r>
+            <w:r>
+              <w:rPr>
+                <w:rFonts w:ascii="Arial" w:eastAsia="宋体" w:hAnsi="Arial" w:cs="Arial" w:hint="eastAsia"/>
+                <w:color w:val="FFC000"/>
+                <w:kern w:val="0"/>
+                <w:sz w:val="22"/>
+              </w:rPr>
+              <w:t>拦截器</w:t>
+            </w:r>
           </w:p>
           <w:p>
             <w:pPr>
@@ -1102,6 +1283,7 @@
                 <w:bCs/>
               </w:rPr>
             </w:pPr>
+            <w:proofErr w:type="spellStart"/>
             <w:r>
               <w:rPr>
                 <w:rFonts w:hint="eastAsia"/>
@@ -1128,6 +1310,7 @@
               </w:rPr>
               <w:t>request</w:t>
             </w:r>
+            <w:proofErr w:type="spellEnd"/>
             <w:r>
               <w:rPr>
                 <w:bCs/>
@@ -1138,7 +1321,7 @@
         </w:tc>
         <w:tc>
           <w:tcPr>
-            <w:tcW w:w="1701" w:type="dxa"/>
+            <w:tcW w:w="1641" w:type="dxa"/>
             <w:tcBorders>
               <w:left w:val="single" w:sz="4" w:space="0" w:color="FFC000"/>
             </w:tcBorders>
@@ -1154,7 +1337,7 @@
         </w:tc>
         <w:tc>
           <w:tcPr>
-            <w:tcW w:w="2551" w:type="dxa"/>
+            <w:tcW w:w="2423" w:type="dxa"/>
             <w:tcBorders>
               <w:top w:val="single" w:sz="4" w:space="0" w:color="FFC000"/>
             </w:tcBorders>
@@ -1163,6 +1346,7 @@
             <w:pPr>
               <w:cnfStyle w:val="000000000000"/>
             </w:pPr>
+            <w:proofErr w:type="spellStart"/>
             <w:r>
               <w:t>c</w:t>
             </w:r>
@@ -1178,6 +1362,7 @@
             <w:r>
               <w:t>er</w:t>
             </w:r>
+            <w:proofErr w:type="spellEnd"/>
             <w:r>
               <w:br/>
             </w:r>
@@ -1190,22 +1375,24 @@
               </w:rPr>
               <w:t>等于</w:t>
             </w:r>
+            <w:proofErr w:type="spellStart"/>
             <w:r>
               <w:rPr>
                 <w:rFonts w:hint="eastAsia"/>
               </w:rPr>
               <w:t>ctx.req.headers</w:t>
             </w:r>
-          </w:p>
-          <w:p>
-            <w:pPr>
-              <w:cnfStyle w:val="000000000000"/>
-            </w:pPr>
-          </w:p>
-        </w:tc>
-        <w:tc>
-          <w:tcPr>
-            <w:tcW w:w="3402" w:type="dxa"/>
+            <w:proofErr w:type="spellEnd"/>
+          </w:p>
+          <w:p>
+            <w:pPr>
+              <w:cnfStyle w:val="000000000000"/>
+            </w:pPr>
+          </w:p>
+        </w:tc>
+        <w:tc>
+          <w:tcPr>
+            <w:tcW w:w="2976" w:type="dxa"/>
             <w:vMerge w:val="restart"/>
             <w:tcBorders>
               <w:right w:val="dotted" w:sz="4" w:space="0" w:color="ED7D31" w:themeColor="accent2"/>
@@ -1222,6 +1409,7 @@
                 <w:sz w:val="22"/>
               </w:rPr>
             </w:pPr>
+            <w:proofErr w:type="spellStart"/>
             <w:r>
               <w:rPr>
                 <w:rFonts w:ascii="宋体" w:eastAsia="宋体" w:hAnsi="宋体" w:cs="宋体" w:hint="eastAsia"/>
@@ -1229,8 +1417,19 @@
                 <w:kern w:val="0"/>
                 <w:sz w:val="22"/>
               </w:rPr>
-              <w:t>ctx.response.body = {</w:t>
-            </w:r>
+              <w:t>ctx.response.body</w:t>
+            </w:r>
+            <w:proofErr w:type="spellEnd"/>
+            <w:r>
+              <w:rPr>
+                <w:rFonts w:ascii="宋体" w:eastAsia="宋体" w:hAnsi="宋体" w:cs="宋体" w:hint="eastAsia"/>
+                <w:color w:val="000000"/>
+                <w:kern w:val="0"/>
+                <w:sz w:val="22"/>
+              </w:rPr>
+              <w:t xml:space="preserve"> = {</w:t>
+            </w:r>
+            <w:proofErr w:type="spellStart"/>
             <w:r>
               <w:rPr>
                 <w:rFonts w:ascii="宋体" w:eastAsia="宋体" w:hAnsi="宋体" w:cs="宋体"/>
@@ -1256,7 +1455,17 @@
                 <w:kern w:val="0"/>
                 <w:sz w:val="22"/>
               </w:rPr>
-              <w:t>’data’</w:t>
+              <w:t>’data</w:t>
+            </w:r>
+            <w:proofErr w:type="spellEnd"/>
+            <w:r>
+              <w:rPr>
+                <w:rFonts w:ascii="宋体" w:eastAsia="宋体" w:hAnsi="宋体" w:cs="宋体"/>
+                <w:color w:val="000000"/>
+                <w:kern w:val="0"/>
+                <w:sz w:val="22"/>
+              </w:rPr>
+              <w:t>’</w:t>
             </w:r>
             <w:r>
               <w:rPr>
@@ -1303,8 +1512,9 @@
                 <w:sz w:val="22"/>
               </w:rPr>
               <w:br/>
-              <w:t xml:space="preserve"> msg:’msg’</w:t>
-            </w:r>
+              <w:t xml:space="preserve"> </w:t>
+            </w:r>
+            <w:proofErr w:type="spellStart"/>
             <w:r>
               <w:rPr>
                 <w:rFonts w:ascii="宋体" w:eastAsia="宋体" w:hAnsi="宋体" w:cs="宋体"/>
@@ -1312,6 +1522,25 @@
                 <w:kern w:val="0"/>
                 <w:sz w:val="22"/>
               </w:rPr>
+              <w:t>msg:’msg</w:t>
+            </w:r>
+            <w:proofErr w:type="spellEnd"/>
+            <w:r>
+              <w:rPr>
+                <w:rFonts w:ascii="宋体" w:eastAsia="宋体" w:hAnsi="宋体" w:cs="宋体"/>
+                <w:color w:val="000000"/>
+                <w:kern w:val="0"/>
+                <w:sz w:val="22"/>
+              </w:rPr>
+              <w:t>’</w:t>
+            </w:r>
+            <w:r>
+              <w:rPr>
+                <w:rFonts w:ascii="宋体" w:eastAsia="宋体" w:hAnsi="宋体" w:cs="宋体"/>
+                <w:color w:val="000000"/>
+                <w:kern w:val="0"/>
+                <w:sz w:val="22"/>
+              </w:rPr>
               <w:br/>
             </w:r>
             <w:r>
@@ -1332,6 +1561,7 @@
               </w:rPr>
               <w:br/>
             </w:r>
+            <w:proofErr w:type="spellStart"/>
             <w:r>
               <w:rPr>
                 <w:rFonts w:ascii="宋体" w:eastAsia="宋体" w:hAnsi="宋体" w:cs="宋体" w:hint="eastAsia"/>
@@ -1339,13 +1569,23 @@
                 <w:kern w:val="0"/>
                 <w:sz w:val="22"/>
               </w:rPr>
-              <w:t>ctx.response.status=201</w:t>
-            </w:r>
-          </w:p>
-        </w:tc>
-        <w:tc>
-          <w:tcPr>
-            <w:tcW w:w="3262" w:type="dxa"/>
+              <w:t>ctx.response.status</w:t>
+            </w:r>
+            <w:proofErr w:type="spellEnd"/>
+            <w:r>
+              <w:rPr>
+                <w:rFonts w:ascii="宋体" w:eastAsia="宋体" w:hAnsi="宋体" w:cs="宋体" w:hint="eastAsia"/>
+                <w:color w:val="000000"/>
+                <w:kern w:val="0"/>
+                <w:sz w:val="22"/>
+              </w:rPr>
+              <w:t>=201</w:t>
+            </w:r>
+          </w:p>
+        </w:tc>
+        <w:tc>
+          <w:tcPr>
+            <w:tcW w:w="2706" w:type="dxa"/>
             <w:vMerge w:val="restart"/>
             <w:tcBorders>
               <w:left w:val="dotted" w:sz="4" w:space="0" w:color="ED7D31" w:themeColor="accent2"/>
@@ -1362,6 +1602,7 @@
                 <w:sz w:val="22"/>
               </w:rPr>
             </w:pPr>
+            <w:proofErr w:type="spellStart"/>
             <w:r>
               <w:rPr>
                 <w:rFonts w:ascii="宋体" w:eastAsia="宋体" w:hAnsi="宋体" w:cs="宋体"/>
@@ -1387,41 +1628,41 @@
                 <w:kern w:val="0"/>
                 <w:sz w:val="22"/>
               </w:rPr>
-              <w:t>state.code=0</w:t>
-            </w:r>
-          </w:p>
-          <w:p>
-            <w:pPr>
-              <w:jc w:val="left"/>
-              <w:cnfStyle w:val="000000000000"/>
+              <w:t>state.code</w:t>
+            </w:r>
+            <w:proofErr w:type="spellEnd"/>
+            <w:r>
               <w:rPr>
                 <w:rFonts w:ascii="宋体" w:eastAsia="宋体" w:hAnsi="宋体" w:cs="宋体"/>
                 <w:color w:val="000000"/>
                 <w:kern w:val="0"/>
                 <w:sz w:val="22"/>
               </w:rPr>
-            </w:pPr>
-            <w:r>
+              <w:t>=0</w:t>
+            </w:r>
+          </w:p>
+          <w:p>
+            <w:pPr>
+              <w:jc w:val="left"/>
+              <w:cnfStyle w:val="000000000000"/>
               <w:rPr>
                 <w:rFonts w:ascii="宋体" w:eastAsia="宋体" w:hAnsi="宋体" w:cs="宋体"/>
                 <w:color w:val="000000"/>
                 <w:kern w:val="0"/>
                 <w:sz w:val="22"/>
               </w:rPr>
-              <w:t>ctx.state.msg=’msg’</w:t>
-            </w:r>
-          </w:p>
-          <w:p>
-            <w:pPr>
-              <w:jc w:val="left"/>
-              <w:cnfStyle w:val="000000000000"/>
+            </w:pPr>
+            <w:proofErr w:type="spellStart"/>
+            <w:r>
               <w:rPr>
                 <w:rFonts w:ascii="宋体" w:eastAsia="宋体" w:hAnsi="宋体" w:cs="宋体"/>
                 <w:color w:val="000000"/>
                 <w:kern w:val="0"/>
                 <w:sz w:val="22"/>
               </w:rPr>
-            </w:pPr>
+              <w:t>ctx.state.msg</w:t>
+            </w:r>
+            <w:proofErr w:type="spellEnd"/>
             <w:r>
               <w:rPr>
                 <w:rFonts w:ascii="宋体" w:eastAsia="宋体" w:hAnsi="宋体" w:cs="宋体"/>
@@ -1429,20 +1670,19 @@
                 <w:kern w:val="0"/>
                 <w:sz w:val="22"/>
               </w:rPr>
-              <w:t>ctx.state.goods=[]</w:t>
-            </w:r>
-          </w:p>
-          <w:p>
-            <w:pPr>
-              <w:jc w:val="left"/>
-              <w:cnfStyle w:val="000000000000"/>
+              <w:t>=’</w:t>
+            </w:r>
+            <w:proofErr w:type="spellStart"/>
+            <w:r>
               <w:rPr>
                 <w:rFonts w:ascii="宋体" w:eastAsia="宋体" w:hAnsi="宋体" w:cs="宋体"/>
                 <w:color w:val="000000"/>
                 <w:kern w:val="0"/>
                 <w:sz w:val="22"/>
               </w:rPr>
-            </w:pPr>
+              <w:t>msg</w:t>
+            </w:r>
+            <w:proofErr w:type="spellEnd"/>
             <w:r>
               <w:rPr>
                 <w:rFonts w:ascii="宋体" w:eastAsia="宋体" w:hAnsi="宋体" w:cs="宋体"/>
@@ -1450,6 +1690,60 @@
                 <w:kern w:val="0"/>
                 <w:sz w:val="22"/>
               </w:rPr>
+              <w:t>’</w:t>
+            </w:r>
+          </w:p>
+          <w:p>
+            <w:pPr>
+              <w:jc w:val="left"/>
+              <w:cnfStyle w:val="000000000000"/>
+              <w:rPr>
+                <w:rFonts w:ascii="宋体" w:eastAsia="宋体" w:hAnsi="宋体" w:cs="宋体"/>
+                <w:color w:val="000000"/>
+                <w:kern w:val="0"/>
+                <w:sz w:val="22"/>
+              </w:rPr>
+            </w:pPr>
+            <w:proofErr w:type="spellStart"/>
+            <w:r>
+              <w:rPr>
+                <w:rFonts w:ascii="宋体" w:eastAsia="宋体" w:hAnsi="宋体" w:cs="宋体"/>
+                <w:color w:val="000000"/>
+                <w:kern w:val="0"/>
+                <w:sz w:val="22"/>
+              </w:rPr>
+              <w:t>ctx.state.goods</w:t>
+            </w:r>
+            <w:proofErr w:type="spellEnd"/>
+            <w:r>
+              <w:rPr>
+                <w:rFonts w:ascii="宋体" w:eastAsia="宋体" w:hAnsi="宋体" w:cs="宋体"/>
+                <w:color w:val="000000"/>
+                <w:kern w:val="0"/>
+                <w:sz w:val="22"/>
+              </w:rPr>
+              <w:t>=[]</w:t>
+            </w:r>
+          </w:p>
+          <w:p>
+            <w:pPr>
+              <w:jc w:val="left"/>
+              <w:cnfStyle w:val="000000000000"/>
+              <w:rPr>
+                <w:rFonts w:ascii="宋体" w:eastAsia="宋体" w:hAnsi="宋体" w:cs="宋体"/>
+                <w:color w:val="000000"/>
+                <w:kern w:val="0"/>
+                <w:sz w:val="22"/>
+              </w:rPr>
+            </w:pPr>
+            <w:proofErr w:type="spellStart"/>
+            <w:r>
+              <w:rPr>
+                <w:rFonts w:ascii="宋体" w:eastAsia="宋体" w:hAnsi="宋体" w:cs="宋体"/>
+                <w:color w:val="000000"/>
+                <w:kern w:val="0"/>
+                <w:sz w:val="22"/>
+              </w:rPr>
               <w:t>c</w:t>
             </w:r>
             <w:r>
@@ -1468,13 +1762,23 @@
                 <w:kern w:val="0"/>
                 <w:sz w:val="22"/>
               </w:rPr>
-              <w:t>status=201</w:t>
-            </w:r>
-          </w:p>
-        </w:tc>
-        <w:tc>
-          <w:tcPr>
-            <w:tcW w:w="4000" w:type="dxa"/>
+              <w:t>status</w:t>
+            </w:r>
+            <w:proofErr w:type="spellEnd"/>
+            <w:r>
+              <w:rPr>
+                <w:rFonts w:ascii="宋体" w:eastAsia="宋体" w:hAnsi="宋体" w:cs="宋体"/>
+                <w:color w:val="000000"/>
+                <w:kern w:val="0"/>
+                <w:sz w:val="22"/>
+              </w:rPr>
+              <w:t>=201</w:t>
+            </w:r>
+          </w:p>
+        </w:tc>
+        <w:tc>
+          <w:tcPr>
+            <w:tcW w:w="3807" w:type="dxa"/>
             <w:vMerge w:val="restart"/>
           </w:tcPr>
           <w:p>
@@ -1497,16 +1801,36 @@
                 <w:kern w:val="0"/>
                 <w:sz w:val="22"/>
               </w:rPr>
-              <w:t>.then(response=&gt;{response.data</w:t>
-            </w:r>
-            <w:r>
-              <w:rPr>
-                <w:rFonts w:ascii="Arial" w:eastAsia="宋体" w:hAnsi="Arial" w:cs="Arial"/>
-                <w:color w:val="000000"/>
-                <w:kern w:val="0"/>
-                <w:sz w:val="22"/>
-              </w:rPr>
-              <w:t>.msg})</w:t>
+              <w:t>.then(response=&gt;{</w:t>
+            </w:r>
+            <w:proofErr w:type="spellStart"/>
+            <w:r>
+              <w:rPr>
+                <w:rFonts w:ascii="Arial" w:eastAsia="宋体" w:hAnsi="Arial" w:cs="Arial"/>
+                <w:color w:val="000000"/>
+                <w:kern w:val="0"/>
+                <w:sz w:val="22"/>
+              </w:rPr>
+              <w:t>response.data</w:t>
+            </w:r>
+            <w:r>
+              <w:rPr>
+                <w:rFonts w:ascii="Arial" w:eastAsia="宋体" w:hAnsi="Arial" w:cs="Arial"/>
+                <w:color w:val="000000"/>
+                <w:kern w:val="0"/>
+                <w:sz w:val="22"/>
+              </w:rPr>
+              <w:t>.msg</w:t>
+            </w:r>
+            <w:proofErr w:type="spellEnd"/>
+            <w:r>
+              <w:rPr>
+                <w:rFonts w:ascii="Arial" w:eastAsia="宋体" w:hAnsi="Arial" w:cs="Arial"/>
+                <w:color w:val="000000"/>
+                <w:kern w:val="0"/>
+                <w:sz w:val="22"/>
+              </w:rPr>
+              <w:t>})</w:t>
             </w:r>
           </w:p>
         </w:tc>
@@ -1519,7 +1843,7 @@
         <w:tc>
           <w:tcPr>
             <w:cnfStyle w:val="001000000000"/>
-            <w:tcW w:w="2398" w:type="dxa"/>
+            <w:tcW w:w="2116" w:type="dxa"/>
             <w:vMerge w:val="restart"/>
             <w:hideMark/>
           </w:tcPr>
@@ -1601,7 +1925,7 @@
         </w:tc>
         <w:tc>
           <w:tcPr>
-            <w:tcW w:w="1543" w:type="dxa"/>
+            <w:tcW w:w="1434" w:type="dxa"/>
             <w:vMerge w:val="restart"/>
             <w:tcBorders>
               <w:right w:val="single" w:sz="4" w:space="0" w:color="FFC000"/>
@@ -1620,6 +1944,7 @@
                 <w:sz w:val="22"/>
               </w:rPr>
             </w:pPr>
+            <w:proofErr w:type="spellStart"/>
             <w:r>
               <w:rPr>
                 <w:rFonts w:ascii="Arial" w:eastAsia="宋体" w:hAnsi="Arial" w:cs="Arial"/>
@@ -1629,11 +1954,12 @@
               </w:rPr>
               <w:t>ajax</w:t>
             </w:r>
-          </w:p>
-        </w:tc>
-        <w:tc>
-          <w:tcPr>
-            <w:tcW w:w="1737" w:type="dxa"/>
+            <w:proofErr w:type="spellEnd"/>
+          </w:p>
+        </w:tc>
+        <w:tc>
+          <w:tcPr>
+            <w:tcW w:w="880" w:type="dxa"/>
             <w:vMerge w:val="restart"/>
             <w:tcBorders>
               <w:left w:val="single" w:sz="4" w:space="0" w:color="FFC000"/>
@@ -1676,7 +2002,7 @@
         </w:tc>
         <w:tc>
           <w:tcPr>
-            <w:tcW w:w="6647" w:type="dxa"/>
+            <w:tcW w:w="7881" w:type="dxa"/>
             <w:hideMark/>
           </w:tcPr>
           <w:p>
@@ -1691,14 +2017,25 @@
                 <w:sz w:val="22"/>
               </w:rPr>
             </w:pPr>
-            <w:r>
-              <w:rPr>
-                <w:rFonts w:ascii="Arial" w:eastAsia="宋体" w:hAnsi="Arial" w:cs="Arial"/>
-                <w:color w:val="000000"/>
-                <w:kern w:val="0"/>
-                <w:sz w:val="22"/>
-              </w:rPr>
-              <w:t>axios.get(‘/a’,</w:t>
+            <w:proofErr w:type="spellStart"/>
+            <w:r>
+              <w:rPr>
+                <w:rFonts w:ascii="Arial" w:eastAsia="宋体" w:hAnsi="Arial" w:cs="Arial"/>
+                <w:color w:val="000000"/>
+                <w:kern w:val="0"/>
+                <w:sz w:val="22"/>
+              </w:rPr>
+              <w:t>axios.get</w:t>
+            </w:r>
+            <w:proofErr w:type="spellEnd"/>
+            <w:r>
+              <w:rPr>
+                <w:rFonts w:ascii="Arial" w:eastAsia="宋体" w:hAnsi="Arial" w:cs="Arial"/>
+                <w:color w:val="000000"/>
+                <w:kern w:val="0"/>
+                <w:sz w:val="22"/>
+              </w:rPr>
+              <w:t>(‘/a’,</w:t>
             </w:r>
             <w:r>
               <w:rPr>
@@ -1707,7 +2044,27 @@
                 <w:kern w:val="0"/>
                 <w:sz w:val="22"/>
               </w:rPr>
-              <w:t>{params:{id:1}}</w:t>
+              <w:t>{</w:t>
+            </w:r>
+            <w:proofErr w:type="spellStart"/>
+            <w:r>
+              <w:rPr>
+                <w:rFonts w:ascii="Arial" w:eastAsia="宋体" w:hAnsi="Arial" w:cs="Arial"/>
+                <w:color w:val="FF0000"/>
+                <w:kern w:val="0"/>
+                <w:sz w:val="22"/>
+              </w:rPr>
+              <w:t>params</w:t>
+            </w:r>
+            <w:proofErr w:type="spellEnd"/>
+            <w:r>
+              <w:rPr>
+                <w:rFonts w:ascii="Arial" w:eastAsia="宋体" w:hAnsi="Arial" w:cs="Arial"/>
+                <w:color w:val="FF0000"/>
+                <w:kern w:val="0"/>
+                <w:sz w:val="22"/>
+              </w:rPr>
+              <w:t>:{id:1}}</w:t>
             </w:r>
             <w:r>
               <w:rPr>
@@ -1722,7 +2079,7 @@
         </w:tc>
         <w:tc>
           <w:tcPr>
-            <w:tcW w:w="1701" w:type="dxa"/>
+            <w:tcW w:w="1641" w:type="dxa"/>
             <w:vMerge w:val="restart"/>
             <w:hideMark/>
           </w:tcPr>
@@ -1751,7 +2108,7 @@
         </w:tc>
         <w:tc>
           <w:tcPr>
-            <w:tcW w:w="2551" w:type="dxa"/>
+            <w:tcW w:w="2423" w:type="dxa"/>
             <w:vMerge w:val="restart"/>
             <w:hideMark/>
           </w:tcPr>
@@ -1767,20 +2124,31 @@
                 <w:sz w:val="22"/>
               </w:rPr>
             </w:pPr>
-            <w:r>
-              <w:rPr>
-                <w:rFonts w:ascii="Arial" w:eastAsia="宋体" w:hAnsi="Arial" w:cs="Arial"/>
-                <w:color w:val="000000"/>
-                <w:kern w:val="0"/>
-                <w:sz w:val="22"/>
-              </w:rPr>
-              <w:t xml:space="preserve">ctx.request.query </w:t>
-            </w:r>
-          </w:p>
-        </w:tc>
-        <w:tc>
-          <w:tcPr>
-            <w:tcW w:w="3402" w:type="dxa"/>
+            <w:proofErr w:type="spellStart"/>
+            <w:r>
+              <w:rPr>
+                <w:rFonts w:ascii="Arial" w:eastAsia="宋体" w:hAnsi="Arial" w:cs="Arial"/>
+                <w:color w:val="000000"/>
+                <w:kern w:val="0"/>
+                <w:sz w:val="22"/>
+              </w:rPr>
+              <w:t>ctx.request.query</w:t>
+            </w:r>
+            <w:proofErr w:type="spellEnd"/>
+            <w:r>
+              <w:rPr>
+                <w:rFonts w:ascii="Arial" w:eastAsia="宋体" w:hAnsi="Arial" w:cs="Arial"/>
+                <w:color w:val="000000"/>
+                <w:kern w:val="0"/>
+                <w:sz w:val="22"/>
+              </w:rPr>
+              <w:t xml:space="preserve"> </w:t>
+            </w:r>
+          </w:p>
+        </w:tc>
+        <w:tc>
+          <w:tcPr>
+            <w:tcW w:w="2976" w:type="dxa"/>
             <w:vMerge/>
             <w:tcBorders>
               <w:right w:val="dotted" w:sz="4" w:space="0" w:color="ED7D31" w:themeColor="accent2"/>
@@ -1803,7 +2171,7 @@
         </w:tc>
         <w:tc>
           <w:tcPr>
-            <w:tcW w:w="3262" w:type="dxa"/>
+            <w:tcW w:w="2706" w:type="dxa"/>
             <w:vMerge/>
             <w:tcBorders>
               <w:left w:val="dotted" w:sz="4" w:space="0" w:color="ED7D31" w:themeColor="accent2"/>
@@ -1825,7 +2193,7 @@
         </w:tc>
         <w:tc>
           <w:tcPr>
-            <w:tcW w:w="4000" w:type="dxa"/>
+            <w:tcW w:w="3807" w:type="dxa"/>
             <w:vMerge/>
             <w:hideMark/>
           </w:tcPr>
@@ -1852,7 +2220,7 @@
         <w:tc>
           <w:tcPr>
             <w:cnfStyle w:val="001000000000"/>
-            <w:tcW w:w="2398" w:type="dxa"/>
+            <w:tcW w:w="2116" w:type="dxa"/>
             <w:vMerge/>
           </w:tcPr>
           <w:p>
@@ -1870,7 +2238,7 @@
         </w:tc>
         <w:tc>
           <w:tcPr>
-            <w:tcW w:w="1543" w:type="dxa"/>
+            <w:tcW w:w="1434" w:type="dxa"/>
             <w:vMerge/>
             <w:tcBorders>
               <w:right w:val="single" w:sz="4" w:space="0" w:color="FFC000"/>
@@ -1892,7 +2260,7 @@
         </w:tc>
         <w:tc>
           <w:tcPr>
-            <w:tcW w:w="1737" w:type="dxa"/>
+            <w:tcW w:w="880" w:type="dxa"/>
             <w:vMerge/>
             <w:tcBorders>
               <w:left w:val="single" w:sz="4" w:space="0" w:color="FFC000"/>
@@ -1915,28 +2283,59 @@
         </w:tc>
         <w:tc>
           <w:tcPr>
-            <w:tcW w:w="6647" w:type="dxa"/>
-          </w:tcPr>
-          <w:p>
-            <w:pPr>
-              <w:widowControl/>
-              <w:jc w:val="left"/>
-              <w:cnfStyle w:val="000000000000"/>
-              <w:rPr>
-                <w:rFonts w:ascii="Arial" w:eastAsia="宋体" w:hAnsi="Arial" w:cs="Arial"/>
-                <w:color w:val="000000"/>
-                <w:kern w:val="0"/>
-                <w:sz w:val="22"/>
-              </w:rPr>
-            </w:pPr>
-            <w:r>
-              <w:rPr>
-                <w:rFonts w:ascii="Arial" w:eastAsia="宋体" w:hAnsi="Arial" w:cs="Arial"/>
-                <w:color w:val="000000"/>
-                <w:kern w:val="0"/>
-                <w:sz w:val="22"/>
-              </w:rPr>
-              <w:t>axios.get('/a?name=</w:t>
+            <w:tcW w:w="7881" w:type="dxa"/>
+          </w:tcPr>
+          <w:p>
+            <w:pPr>
+              <w:widowControl/>
+              <w:jc w:val="left"/>
+              <w:cnfStyle w:val="000000000000"/>
+              <w:rPr>
+                <w:rFonts w:ascii="Arial" w:eastAsia="宋体" w:hAnsi="Arial" w:cs="Arial"/>
+                <w:color w:val="000000"/>
+                <w:kern w:val="0"/>
+                <w:sz w:val="22"/>
+              </w:rPr>
+            </w:pPr>
+            <w:proofErr w:type="spellStart"/>
+            <w:r>
+              <w:rPr>
+                <w:rFonts w:ascii="Arial" w:eastAsia="宋体" w:hAnsi="Arial" w:cs="Arial"/>
+                <w:color w:val="000000"/>
+                <w:kern w:val="0"/>
+                <w:sz w:val="22"/>
+              </w:rPr>
+              <w:t>axios.get</w:t>
+            </w:r>
+            <w:proofErr w:type="spellEnd"/>
+            <w:r>
+              <w:rPr>
+                <w:rFonts w:ascii="Arial" w:eastAsia="宋体" w:hAnsi="Arial" w:cs="Arial"/>
+                <w:color w:val="000000"/>
+                <w:kern w:val="0"/>
+                <w:sz w:val="22"/>
+              </w:rPr>
+              <w:t>('/</w:t>
+            </w:r>
+            <w:proofErr w:type="spellStart"/>
+            <w:r>
+              <w:rPr>
+                <w:rFonts w:ascii="Arial" w:eastAsia="宋体" w:hAnsi="Arial" w:cs="Arial"/>
+                <w:color w:val="000000"/>
+                <w:kern w:val="0"/>
+                <w:sz w:val="22"/>
+              </w:rPr>
+              <w:t>a?name</w:t>
+            </w:r>
+            <w:proofErr w:type="spellEnd"/>
+            <w:r>
+              <w:rPr>
+                <w:rFonts w:ascii="Arial" w:eastAsia="宋体" w:hAnsi="Arial" w:cs="Arial"/>
+                <w:color w:val="000000"/>
+                <w:kern w:val="0"/>
+                <w:sz w:val="22"/>
+              </w:rPr>
+              <w:t>=</w:t>
             </w:r>
             <w:r>
               <w:rPr>
@@ -2014,7 +2413,7 @@
         </w:tc>
         <w:tc>
           <w:tcPr>
-            <w:tcW w:w="1701" w:type="dxa"/>
+            <w:tcW w:w="1641" w:type="dxa"/>
             <w:vMerge/>
           </w:tcPr>
           <w:p>
@@ -2033,7 +2432,7 @@
         </w:tc>
         <w:tc>
           <w:tcPr>
-            <w:tcW w:w="2551" w:type="dxa"/>
+            <w:tcW w:w="2423" w:type="dxa"/>
             <w:vMerge/>
           </w:tcPr>
           <w:p>
@@ -2052,7 +2451,7 @@
         </w:tc>
         <w:tc>
           <w:tcPr>
-            <w:tcW w:w="3402" w:type="dxa"/>
+            <w:tcW w:w="2976" w:type="dxa"/>
             <w:vMerge/>
             <w:tcBorders>
               <w:right w:val="dotted" w:sz="4" w:space="0" w:color="ED7D31" w:themeColor="accent2"/>
@@ -2074,7 +2473,7 @@
         </w:tc>
         <w:tc>
           <w:tcPr>
-            <w:tcW w:w="3262" w:type="dxa"/>
+            <w:tcW w:w="2706" w:type="dxa"/>
             <w:vMerge/>
             <w:tcBorders>
               <w:left w:val="dotted" w:sz="4" w:space="0" w:color="ED7D31" w:themeColor="accent2"/>
@@ -2096,7 +2495,7 @@
         </w:tc>
         <w:tc>
           <w:tcPr>
-            <w:tcW w:w="4000" w:type="dxa"/>
+            <w:tcW w:w="3807" w:type="dxa"/>
             <w:vMerge/>
           </w:tcPr>
           <w:p>
@@ -2122,7 +2521,7 @@
         <w:tc>
           <w:tcPr>
             <w:cnfStyle w:val="001000000000"/>
-            <w:tcW w:w="2398" w:type="dxa"/>
+            <w:tcW w:w="2116" w:type="dxa"/>
             <w:vMerge w:val="restart"/>
             <w:hideMark/>
           </w:tcPr>
@@ -2137,6 +2536,7 @@
                 <w:sz w:val="22"/>
               </w:rPr>
             </w:pPr>
+            <w:proofErr w:type="spellStart"/>
             <w:r>
               <w:rPr>
                 <w:rFonts w:ascii="Arial" w:eastAsia="宋体" w:hAnsi="Arial" w:cs="Arial"/>
@@ -2146,6 +2546,7 @@
               </w:rPr>
               <w:t>Json</w:t>
             </w:r>
+            <w:proofErr w:type="spellEnd"/>
             <w:r>
               <w:rPr>
                 <w:rFonts w:ascii="Arial" w:eastAsia="宋体" w:hAnsi="Arial" w:cs="Arial" w:hint="eastAsia"/>
@@ -2159,7 +2560,7 @@
         </w:tc>
         <w:tc>
           <w:tcPr>
-            <w:tcW w:w="1543" w:type="dxa"/>
+            <w:tcW w:w="1434" w:type="dxa"/>
             <w:vMerge w:val="restart"/>
             <w:tcBorders>
               <w:right w:val="single" w:sz="4" w:space="0" w:color="FFC000"/>
@@ -2178,6 +2579,7 @@
                 <w:sz w:val="22"/>
               </w:rPr>
             </w:pPr>
+            <w:proofErr w:type="spellStart"/>
             <w:r>
               <w:rPr>
                 <w:rFonts w:ascii="Arial" w:eastAsia="宋体" w:hAnsi="Arial" w:cs="Arial"/>
@@ -2187,11 +2589,12 @@
               </w:rPr>
               <w:t>ajax</w:t>
             </w:r>
-          </w:p>
-        </w:tc>
-        <w:tc>
-          <w:tcPr>
-            <w:tcW w:w="1737" w:type="dxa"/>
+            <w:proofErr w:type="spellEnd"/>
+          </w:p>
+        </w:tc>
+        <w:tc>
+          <w:tcPr>
+            <w:tcW w:w="880" w:type="dxa"/>
             <w:tcBorders>
               <w:left w:val="single" w:sz="4" w:space="0" w:color="FFC000"/>
               <w:bottom w:val="single" w:sz="4" w:space="0" w:color="FFC000"/>
@@ -2231,7 +2634,7 @@
         </w:tc>
         <w:tc>
           <w:tcPr>
-            <w:tcW w:w="6647" w:type="dxa"/>
+            <w:tcW w:w="7881" w:type="dxa"/>
             <w:tcBorders>
               <w:bottom w:val="single" w:sz="4" w:space="0" w:color="FFC000"/>
             </w:tcBorders>
@@ -2249,14 +2652,25 @@
                 <w:sz w:val="22"/>
               </w:rPr>
             </w:pPr>
-            <w:r>
-              <w:rPr>
-                <w:rFonts w:ascii="Arial" w:eastAsia="宋体" w:hAnsi="Arial" w:cs="Arial"/>
-                <w:color w:val="000000"/>
-                <w:kern w:val="0"/>
-                <w:sz w:val="22"/>
-              </w:rPr>
-              <w:t>axios.post(‘/a’, {a:1</w:t>
+            <w:proofErr w:type="spellStart"/>
+            <w:r>
+              <w:rPr>
+                <w:rFonts w:ascii="Arial" w:eastAsia="宋体" w:hAnsi="Arial" w:cs="Arial"/>
+                <w:color w:val="000000"/>
+                <w:kern w:val="0"/>
+                <w:sz w:val="22"/>
+              </w:rPr>
+              <w:t>axios.post</w:t>
+            </w:r>
+            <w:proofErr w:type="spellEnd"/>
+            <w:r>
+              <w:rPr>
+                <w:rFonts w:ascii="Arial" w:eastAsia="宋体" w:hAnsi="Arial" w:cs="Arial"/>
+                <w:color w:val="000000"/>
+                <w:kern w:val="0"/>
+                <w:sz w:val="22"/>
+              </w:rPr>
+              <w:t>(‘/a’, {a:1</w:t>
             </w:r>
             <w:r>
               <w:rPr>
@@ -2321,6 +2735,7 @@
               </w:rPr>
               <w:t>例如</w:t>
             </w:r>
+            <w:proofErr w:type="spellStart"/>
             <w:r>
               <w:rPr>
                 <w:rFonts w:ascii="Arial" w:eastAsia="宋体" w:hAnsi="Arial" w:cs="Arial"/>
@@ -2328,7 +2743,17 @@
                 <w:kern w:val="0"/>
                 <w:sz w:val="22"/>
               </w:rPr>
-              <w:t>axios.post(‘/a’, [1,2,3])</w:t>
+              <w:t>axios.post</w:t>
+            </w:r>
+            <w:proofErr w:type="spellEnd"/>
+            <w:r>
+              <w:rPr>
+                <w:rFonts w:ascii="Arial" w:eastAsia="宋体" w:hAnsi="Arial" w:cs="Arial"/>
+                <w:color w:val="FF0000"/>
+                <w:kern w:val="0"/>
+                <w:sz w:val="22"/>
+              </w:rPr>
+              <w:t>(‘/a’, [1,2,3])</w:t>
             </w:r>
             <w:r>
               <w:rPr>
@@ -2347,6 +2772,7 @@
               </w:rPr>
               <w:t>因为</w:t>
             </w:r>
+            <w:proofErr w:type="spellStart"/>
             <w:r>
               <w:rPr>
                 <w:rFonts w:ascii="Arial" w:eastAsia="宋体" w:hAnsi="Arial" w:cs="Arial"/>
@@ -2356,6 +2782,7 @@
               </w:rPr>
               <w:t>ctx.request.body</w:t>
             </w:r>
+            <w:proofErr w:type="spellEnd"/>
             <w:r>
               <w:rPr>
                 <w:rFonts w:ascii="Arial" w:eastAsia="宋体" w:hAnsi="Arial" w:cs="Arial" w:hint="eastAsia"/>
@@ -2396,7 +2823,7 @@
         </w:tc>
         <w:tc>
           <w:tcPr>
-            <w:tcW w:w="1701" w:type="dxa"/>
+            <w:tcW w:w="1641" w:type="dxa"/>
             <w:vMerge w:val="restart"/>
             <w:hideMark/>
           </w:tcPr>
@@ -2412,20 +2839,31 @@
                 <w:sz w:val="22"/>
               </w:rPr>
             </w:pPr>
-            <w:r>
-              <w:rPr>
-                <w:rFonts w:ascii="Arial" w:eastAsia="宋体" w:hAnsi="Arial" w:cs="Arial"/>
-                <w:color w:val="000000"/>
-                <w:kern w:val="0"/>
-                <w:sz w:val="22"/>
-              </w:rPr>
-              <w:t>koa-body</w:t>
-            </w:r>
-          </w:p>
-        </w:tc>
-        <w:tc>
-          <w:tcPr>
-            <w:tcW w:w="2551" w:type="dxa"/>
+            <w:proofErr w:type="spellStart"/>
+            <w:r>
+              <w:rPr>
+                <w:rFonts w:ascii="Arial" w:eastAsia="宋体" w:hAnsi="Arial" w:cs="Arial"/>
+                <w:color w:val="000000"/>
+                <w:kern w:val="0"/>
+                <w:sz w:val="22"/>
+              </w:rPr>
+              <w:t>koa</w:t>
+            </w:r>
+            <w:proofErr w:type="spellEnd"/>
+            <w:r>
+              <w:rPr>
+                <w:rFonts w:ascii="Arial" w:eastAsia="宋体" w:hAnsi="Arial" w:cs="Arial"/>
+                <w:color w:val="000000"/>
+                <w:kern w:val="0"/>
+                <w:sz w:val="22"/>
+              </w:rPr>
+              <w:t>-body</w:t>
+            </w:r>
+          </w:p>
+        </w:tc>
+        <w:tc>
+          <w:tcPr>
+            <w:tcW w:w="2423" w:type="dxa"/>
             <w:vMerge w:val="restart"/>
             <w:hideMark/>
           </w:tcPr>
@@ -2440,13 +2878,23 @@
                 <w:sz w:val="22"/>
               </w:rPr>
             </w:pPr>
-            <w:r>
-              <w:rPr>
-                <w:rFonts w:ascii="Arial" w:eastAsia="宋体" w:hAnsi="Arial" w:cs="Arial"/>
-                <w:kern w:val="0"/>
-                <w:sz w:val="22"/>
-              </w:rPr>
-              <w:t xml:space="preserve">ctx.request.body </w:t>
+            <w:proofErr w:type="spellStart"/>
+            <w:r>
+              <w:rPr>
+                <w:rFonts w:ascii="Arial" w:eastAsia="宋体" w:hAnsi="Arial" w:cs="Arial"/>
+                <w:kern w:val="0"/>
+                <w:sz w:val="22"/>
+              </w:rPr>
+              <w:t>ctx.request.body</w:t>
+            </w:r>
+            <w:proofErr w:type="spellEnd"/>
+            <w:r>
+              <w:rPr>
+                <w:rFonts w:ascii="Arial" w:eastAsia="宋体" w:hAnsi="Arial" w:cs="Arial"/>
+                <w:kern w:val="0"/>
+                <w:sz w:val="22"/>
+              </w:rPr>
+              <w:t xml:space="preserve"> </w:t>
             </w:r>
           </w:p>
           <w:p>
@@ -2498,7 +2946,7 @@
         </w:tc>
         <w:tc>
           <w:tcPr>
-            <w:tcW w:w="3402" w:type="dxa"/>
+            <w:tcW w:w="2976" w:type="dxa"/>
             <w:vMerge/>
             <w:tcBorders>
               <w:right w:val="dotted" w:sz="4" w:space="0" w:color="ED7D31" w:themeColor="accent2"/>
@@ -2520,7 +2968,7 @@
         </w:tc>
         <w:tc>
           <w:tcPr>
-            <w:tcW w:w="3262" w:type="dxa"/>
+            <w:tcW w:w="2706" w:type="dxa"/>
             <w:vMerge/>
             <w:tcBorders>
               <w:left w:val="dotted" w:sz="4" w:space="0" w:color="ED7D31" w:themeColor="accent2"/>
@@ -2541,7 +2989,7 @@
         </w:tc>
         <w:tc>
           <w:tcPr>
-            <w:tcW w:w="4000" w:type="dxa"/>
+            <w:tcW w:w="3807" w:type="dxa"/>
             <w:vMerge/>
             <w:noWrap/>
             <w:hideMark/>
@@ -2569,7 +3017,7 @@
         <w:tc>
           <w:tcPr>
             <w:cnfStyle w:val="001000000000"/>
-            <w:tcW w:w="2398" w:type="dxa"/>
+            <w:tcW w:w="2116" w:type="dxa"/>
             <w:vMerge/>
           </w:tcPr>
           <w:p>
@@ -2587,7 +3035,7 @@
         </w:tc>
         <w:tc>
           <w:tcPr>
-            <w:tcW w:w="1543" w:type="dxa"/>
+            <w:tcW w:w="1434" w:type="dxa"/>
             <w:vMerge/>
             <w:tcBorders>
               <w:right w:val="single" w:sz="4" w:space="0" w:color="FFC000"/>
@@ -2609,7 +3057,7 @@
         </w:tc>
         <w:tc>
           <w:tcPr>
-            <w:tcW w:w="1737" w:type="dxa"/>
+            <w:tcW w:w="880" w:type="dxa"/>
             <w:tcBorders>
               <w:top w:val="single" w:sz="4" w:space="0" w:color="FFC000"/>
               <w:left w:val="single" w:sz="4" w:space="0" w:color="FFC000"/>
@@ -2630,7 +3078,7 @@
         </w:tc>
         <w:tc>
           <w:tcPr>
-            <w:tcW w:w="6647" w:type="dxa"/>
+            <w:tcW w:w="7881" w:type="dxa"/>
             <w:tcBorders>
               <w:top w:val="single" w:sz="4" w:space="0" w:color="FFC000"/>
               <w:bottom w:val="single" w:sz="4" w:space="0" w:color="FFC000"/>
@@ -2640,11 +3088,19 @@
             <w:pPr>
               <w:cnfStyle w:val="000000000000"/>
             </w:pPr>
+            <w:proofErr w:type="spellStart"/>
             <w:r>
               <w:rPr>
                 <w:rFonts w:hint="eastAsia"/>
               </w:rPr>
-              <w:t>axios.delete('http://127.0.0.1:3000/api/request/',</w:t>
+              <w:t>axios.delete</w:t>
+            </w:r>
+            <w:proofErr w:type="spellEnd"/>
+            <w:r>
+              <w:rPr>
+                <w:rFonts w:hint="eastAsia"/>
+              </w:rPr>
+              <w:t>('http://127.0.0.1:3000/api/request/',</w:t>
             </w:r>
             <w:r>
               <w:rPr>
@@ -2663,7 +3119,7 @@
         </w:tc>
         <w:tc>
           <w:tcPr>
-            <w:tcW w:w="1701" w:type="dxa"/>
+            <w:tcW w:w="1641" w:type="dxa"/>
             <w:vMerge/>
           </w:tcPr>
           <w:p>
@@ -2681,7 +3137,7 @@
         </w:tc>
         <w:tc>
           <w:tcPr>
-            <w:tcW w:w="2551" w:type="dxa"/>
+            <w:tcW w:w="2423" w:type="dxa"/>
             <w:vMerge/>
           </w:tcPr>
           <w:p>
@@ -2698,7 +3154,7 @@
         </w:tc>
         <w:tc>
           <w:tcPr>
-            <w:tcW w:w="3402" w:type="dxa"/>
+            <w:tcW w:w="2976" w:type="dxa"/>
             <w:vMerge/>
             <w:tcBorders>
               <w:right w:val="dotted" w:sz="4" w:space="0" w:color="ED7D31" w:themeColor="accent2"/>
@@ -2719,7 +3175,7 @@
         </w:tc>
         <w:tc>
           <w:tcPr>
-            <w:tcW w:w="3262" w:type="dxa"/>
+            <w:tcW w:w="2706" w:type="dxa"/>
             <w:vMerge/>
             <w:tcBorders>
               <w:left w:val="dotted" w:sz="4" w:space="0" w:color="ED7D31" w:themeColor="accent2"/>
@@ -2740,7 +3196,7 @@
         </w:tc>
         <w:tc>
           <w:tcPr>
-            <w:tcW w:w="4000" w:type="dxa"/>
+            <w:tcW w:w="3807" w:type="dxa"/>
             <w:vMerge/>
             <w:noWrap/>
           </w:tcPr>
@@ -2767,7 +3223,7 @@
         <w:tc>
           <w:tcPr>
             <w:cnfStyle w:val="001000000000"/>
-            <w:tcW w:w="2398" w:type="dxa"/>
+            <w:tcW w:w="2116" w:type="dxa"/>
             <w:vMerge/>
           </w:tcPr>
           <w:p>
@@ -2785,7 +3241,7 @@
         </w:tc>
         <w:tc>
           <w:tcPr>
-            <w:tcW w:w="1543" w:type="dxa"/>
+            <w:tcW w:w="1434" w:type="dxa"/>
             <w:vMerge/>
             <w:tcBorders>
               <w:right w:val="single" w:sz="4" w:space="0" w:color="FFC000"/>
@@ -2807,7 +3263,7 @@
         </w:tc>
         <w:tc>
           <w:tcPr>
-            <w:tcW w:w="1737" w:type="dxa"/>
+            <w:tcW w:w="880" w:type="dxa"/>
             <w:tcBorders>
               <w:top w:val="single" w:sz="4" w:space="0" w:color="FFC000"/>
               <w:left w:val="single" w:sz="4" w:space="0" w:color="FFC000"/>
@@ -2828,7 +3284,7 @@
         </w:tc>
         <w:tc>
           <w:tcPr>
-            <w:tcW w:w="6647" w:type="dxa"/>
+            <w:tcW w:w="7881" w:type="dxa"/>
             <w:tcBorders>
               <w:top w:val="single" w:sz="4" w:space="0" w:color="FFC000"/>
               <w:bottom w:val="single" w:sz="4" w:space="0" w:color="FFC000"/>
@@ -2838,17 +3294,25 @@
             <w:pPr>
               <w:cnfStyle w:val="000000000000"/>
             </w:pPr>
+            <w:proofErr w:type="spellStart"/>
             <w:r>
               <w:rPr>
                 <w:rFonts w:hint="eastAsia"/>
               </w:rPr>
-              <w:t>axios.put('http://localhost:3000/api/request',{a:1})</w:t>
-            </w:r>
-          </w:p>
-        </w:tc>
-        <w:tc>
-          <w:tcPr>
-            <w:tcW w:w="1701" w:type="dxa"/>
+              <w:t>axios.put</w:t>
+            </w:r>
+            <w:proofErr w:type="spellEnd"/>
+            <w:r>
+              <w:rPr>
+                <w:rFonts w:hint="eastAsia"/>
+              </w:rPr>
+              <w:t>('http://localhost:3000/api/request',{a:1})</w:t>
+            </w:r>
+          </w:p>
+        </w:tc>
+        <w:tc>
+          <w:tcPr>
+            <w:tcW w:w="1641" w:type="dxa"/>
             <w:vMerge/>
           </w:tcPr>
           <w:p>
@@ -2866,7 +3330,7 @@
         </w:tc>
         <w:tc>
           <w:tcPr>
-            <w:tcW w:w="2551" w:type="dxa"/>
+            <w:tcW w:w="2423" w:type="dxa"/>
             <w:vMerge/>
           </w:tcPr>
           <w:p>
@@ -2883,7 +3347,7 @@
         </w:tc>
         <w:tc>
           <w:tcPr>
-            <w:tcW w:w="3402" w:type="dxa"/>
+            <w:tcW w:w="2976" w:type="dxa"/>
             <w:vMerge/>
             <w:tcBorders>
               <w:right w:val="dotted" w:sz="4" w:space="0" w:color="ED7D31" w:themeColor="accent2"/>
@@ -2904,7 +3368,7 @@
         </w:tc>
         <w:tc>
           <w:tcPr>
-            <w:tcW w:w="3262" w:type="dxa"/>
+            <w:tcW w:w="2706" w:type="dxa"/>
             <w:vMerge/>
             <w:tcBorders>
               <w:left w:val="dotted" w:sz="4" w:space="0" w:color="ED7D31" w:themeColor="accent2"/>
@@ -2925,7 +3389,7 @@
         </w:tc>
         <w:tc>
           <w:tcPr>
-            <w:tcW w:w="4000" w:type="dxa"/>
+            <w:tcW w:w="3807" w:type="dxa"/>
             <w:vMerge/>
             <w:noWrap/>
           </w:tcPr>
@@ -2952,7 +3416,7 @@
         <w:tc>
           <w:tcPr>
             <w:cnfStyle w:val="001000000000"/>
-            <w:tcW w:w="2398" w:type="dxa"/>
+            <w:tcW w:w="2116" w:type="dxa"/>
             <w:vMerge/>
           </w:tcPr>
           <w:p>
@@ -2970,7 +3434,7 @@
         </w:tc>
         <w:tc>
           <w:tcPr>
-            <w:tcW w:w="1543" w:type="dxa"/>
+            <w:tcW w:w="1434" w:type="dxa"/>
             <w:vMerge/>
             <w:tcBorders>
               <w:right w:val="single" w:sz="4" w:space="0" w:color="FFC000"/>
@@ -2992,7 +3456,7 @@
         </w:tc>
         <w:tc>
           <w:tcPr>
-            <w:tcW w:w="1737" w:type="dxa"/>
+            <w:tcW w:w="880" w:type="dxa"/>
             <w:tcBorders>
               <w:top w:val="single" w:sz="4" w:space="0" w:color="FFC000"/>
               <w:left w:val="single" w:sz="4" w:space="0" w:color="FFC000"/>
@@ -3012,7 +3476,7 @@
         </w:tc>
         <w:tc>
           <w:tcPr>
-            <w:tcW w:w="6647" w:type="dxa"/>
+            <w:tcW w:w="7881" w:type="dxa"/>
             <w:tcBorders>
               <w:top w:val="single" w:sz="4" w:space="0" w:color="FFC000"/>
             </w:tcBorders>
@@ -3021,17 +3485,25 @@
             <w:pPr>
               <w:cnfStyle w:val="000000000000"/>
             </w:pPr>
+            <w:proofErr w:type="spellStart"/>
             <w:r>
               <w:rPr>
                 <w:rFonts w:hint="eastAsia"/>
               </w:rPr>
-              <w:t>axios.patch('http://localhost:3000/api/request',{a:1})</w:t>
-            </w:r>
-          </w:p>
-        </w:tc>
-        <w:tc>
-          <w:tcPr>
-            <w:tcW w:w="1701" w:type="dxa"/>
+              <w:t>axios.patch</w:t>
+            </w:r>
+            <w:proofErr w:type="spellEnd"/>
+            <w:r>
+              <w:rPr>
+                <w:rFonts w:hint="eastAsia"/>
+              </w:rPr>
+              <w:t>('http://localhost:3000/api/request',{a:1})</w:t>
+            </w:r>
+          </w:p>
+        </w:tc>
+        <w:tc>
+          <w:tcPr>
+            <w:tcW w:w="1641" w:type="dxa"/>
             <w:vMerge/>
           </w:tcPr>
           <w:p>
@@ -3049,7 +3521,7 @@
         </w:tc>
         <w:tc>
           <w:tcPr>
-            <w:tcW w:w="2551" w:type="dxa"/>
+            <w:tcW w:w="2423" w:type="dxa"/>
             <w:vMerge/>
           </w:tcPr>
           <w:p>
@@ -3066,7 +3538,7 @@
         </w:tc>
         <w:tc>
           <w:tcPr>
-            <w:tcW w:w="3402" w:type="dxa"/>
+            <w:tcW w:w="2976" w:type="dxa"/>
             <w:vMerge/>
             <w:tcBorders>
               <w:right w:val="dotted" w:sz="4" w:space="0" w:color="ED7D31" w:themeColor="accent2"/>
@@ -3087,7 +3559,7 @@
         </w:tc>
         <w:tc>
           <w:tcPr>
-            <w:tcW w:w="3262" w:type="dxa"/>
+            <w:tcW w:w="2706" w:type="dxa"/>
             <w:vMerge/>
             <w:tcBorders>
               <w:left w:val="dotted" w:sz="4" w:space="0" w:color="ED7D31" w:themeColor="accent2"/>
@@ -3108,7 +3580,7 @@
         </w:tc>
         <w:tc>
           <w:tcPr>
-            <w:tcW w:w="4000" w:type="dxa"/>
+            <w:tcW w:w="3807" w:type="dxa"/>
             <w:vMerge/>
             <w:noWrap/>
           </w:tcPr>
@@ -3135,7 +3607,7 @@
         <w:tc>
           <w:tcPr>
             <w:cnfStyle w:val="001000000000"/>
-            <w:tcW w:w="2398" w:type="dxa"/>
+            <w:tcW w:w="2116" w:type="dxa"/>
             <w:hideMark/>
           </w:tcPr>
           <w:p>
@@ -3158,6 +3630,7 @@
               </w:rPr>
               <w:t>表单对象</w:t>
             </w:r>
+            <w:proofErr w:type="spellStart"/>
             <w:r>
               <w:rPr>
                 <w:rFonts w:ascii="Arial" w:eastAsia="宋体" w:hAnsi="Arial" w:cs="Arial"/>
@@ -3167,6 +3640,7 @@
               </w:rPr>
               <w:t>FormData</w:t>
             </w:r>
+            <w:proofErr w:type="spellEnd"/>
             <w:r>
               <w:rPr>
                 <w:rFonts w:ascii="Arial" w:eastAsia="宋体" w:hAnsi="Arial" w:cs="Arial" w:hint="eastAsia"/>
@@ -3180,7 +3654,7 @@
         </w:tc>
         <w:tc>
           <w:tcPr>
-            <w:tcW w:w="1543" w:type="dxa"/>
+            <w:tcW w:w="1434" w:type="dxa"/>
             <w:tcBorders>
               <w:right w:val="single" w:sz="4" w:space="0" w:color="FFC000"/>
             </w:tcBorders>
@@ -3198,6 +3672,7 @@
                 <w:sz w:val="22"/>
               </w:rPr>
             </w:pPr>
+            <w:proofErr w:type="spellStart"/>
             <w:r>
               <w:rPr>
                 <w:rFonts w:ascii="Arial" w:eastAsia="宋体" w:hAnsi="Arial" w:cs="Arial"/>
@@ -3207,11 +3682,12 @@
               </w:rPr>
               <w:t>ajax</w:t>
             </w:r>
-          </w:p>
-        </w:tc>
-        <w:tc>
-          <w:tcPr>
-            <w:tcW w:w="1737" w:type="dxa"/>
+            <w:proofErr w:type="spellEnd"/>
+          </w:p>
+        </w:tc>
+        <w:tc>
+          <w:tcPr>
+            <w:tcW w:w="880" w:type="dxa"/>
             <w:tcBorders>
               <w:left w:val="single" w:sz="4" w:space="0" w:color="FFC000"/>
             </w:tcBorders>
@@ -3232,7 +3708,7 @@
         </w:tc>
         <w:tc>
           <w:tcPr>
-            <w:tcW w:w="6647" w:type="dxa"/>
+            <w:tcW w:w="7881" w:type="dxa"/>
             <w:hideMark/>
           </w:tcPr>
           <w:p>
@@ -3278,14 +3754,63 @@
                 <w:sz w:val="22"/>
               </w:rPr>
             </w:pPr>
-            <w:r>
-              <w:rPr>
-                <w:rFonts w:ascii="Arial" w:eastAsia="宋体" w:hAnsi="Arial" w:cs="Arial"/>
-                <w:color w:val="000000"/>
-                <w:kern w:val="0"/>
-                <w:sz w:val="22"/>
-              </w:rPr>
-              <w:t>axios.post(‘/a’, formdata</w:t>
+            <w:proofErr w:type="spellStart"/>
+            <w:r>
+              <w:rPr>
+                <w:rFonts w:ascii="Arial" w:eastAsia="宋体" w:hAnsi="Arial" w:cs="Arial"/>
+                <w:color w:val="000000"/>
+                <w:kern w:val="0"/>
+                <w:sz w:val="22"/>
+              </w:rPr>
+              <w:t>axios.post</w:t>
+            </w:r>
+            <w:proofErr w:type="spellEnd"/>
+            <w:r>
+              <w:rPr>
+                <w:rFonts w:ascii="Arial" w:eastAsia="宋体" w:hAnsi="Arial" w:cs="Arial"/>
+                <w:color w:val="000000"/>
+                <w:kern w:val="0"/>
+                <w:sz w:val="22"/>
+              </w:rPr>
+              <w:t>(‘/a’,</w:t>
+            </w:r>
+            <w:r>
+              <w:rPr>
+                <w:rFonts w:ascii="Arial" w:eastAsia="宋体" w:hAnsi="Arial" w:cs="Arial" w:hint="eastAsia"/>
+                <w:color w:val="000000"/>
+                <w:kern w:val="0"/>
+                <w:sz w:val="22"/>
+              </w:rPr>
+              <w:t>{</w:t>
+            </w:r>
+            <w:proofErr w:type="spellStart"/>
+            <w:r>
+              <w:rPr>
+                <w:rFonts w:ascii="Arial" w:eastAsia="宋体" w:hAnsi="Arial" w:cs="Arial"/>
+                <w:color w:val="000000"/>
+                <w:kern w:val="0"/>
+                <w:sz w:val="22"/>
+              </w:rPr>
+              <w:t>img:Filetype</w:t>
+            </w:r>
+            <w:proofErr w:type="spellEnd"/>
+            <w:r>
+              <w:rPr>
+                <w:rFonts w:ascii="Arial" w:eastAsia="宋体" w:hAnsi="Arial" w:cs="Arial"/>
+                <w:color w:val="000000"/>
+                <w:kern w:val="0"/>
+                <w:sz w:val="22"/>
+              </w:rPr>
+              <w:t>(….)</w:t>
+            </w:r>
+            <w:r>
+              <w:rPr>
+                <w:rFonts w:ascii="Arial" w:eastAsia="宋体" w:hAnsi="Arial" w:cs="Arial" w:hint="eastAsia"/>
+                <w:color w:val="000000"/>
+                <w:kern w:val="0"/>
+                <w:sz w:val="22"/>
+              </w:rPr>
+              <w:t>}</w:t>
             </w:r>
             <w:r>
               <w:rPr>
@@ -3318,16 +3843,36 @@
                 <w:kern w:val="0"/>
                 <w:sz w:val="22"/>
               </w:rPr>
-              <w:t xml:space="preserve"> ‘Content-Type’:</w:t>
-            </w:r>
-            <w:r>
-              <w:rPr>
-                <w:rFonts w:ascii="Arial" w:eastAsia="宋体" w:hAnsi="Arial" w:cs="Arial"/>
-                <w:color w:val="000000"/>
-                <w:kern w:val="0"/>
-                <w:sz w:val="22"/>
-              </w:rPr>
-              <w:t>‘multipart/form-data’</w:t>
+              <w:t xml:space="preserve"> ‘Content-</w:t>
+            </w:r>
+            <w:proofErr w:type="spellStart"/>
+            <w:r>
+              <w:rPr>
+                <w:rFonts w:ascii="Arial" w:eastAsia="宋体" w:hAnsi="Arial" w:cs="Arial"/>
+                <w:color w:val="000000"/>
+                <w:kern w:val="0"/>
+                <w:sz w:val="22"/>
+              </w:rPr>
+              <w:t>Type’:</w:t>
+            </w:r>
+            <w:r>
+              <w:rPr>
+                <w:rFonts w:ascii="Arial" w:eastAsia="宋体" w:hAnsi="Arial" w:cs="Arial"/>
+                <w:color w:val="000000"/>
+                <w:kern w:val="0"/>
+                <w:sz w:val="22"/>
+              </w:rPr>
+              <w:t>‘multipart</w:t>
+            </w:r>
+            <w:proofErr w:type="spellEnd"/>
+            <w:r>
+              <w:rPr>
+                <w:rFonts w:ascii="Arial" w:eastAsia="宋体" w:hAnsi="Arial" w:cs="Arial"/>
+                <w:color w:val="000000"/>
+                <w:kern w:val="0"/>
+                <w:sz w:val="22"/>
+              </w:rPr>
+              <w:t>/form-data’</w:t>
             </w:r>
             <w:r>
               <w:rPr>
@@ -3360,101 +3905,11 @@
                 <w:sz w:val="22"/>
               </w:rPr>
             </w:pPr>
-            <w:r>
-              <w:rPr>
-                <w:rFonts w:ascii="Arial" w:eastAsia="宋体" w:hAnsi="Arial" w:cs="Arial" w:hint="eastAsia"/>
-                <w:color w:val="000000"/>
-                <w:kern w:val="0"/>
-                <w:sz w:val="22"/>
-              </w:rPr>
-              <w:t>//</w:t>
-            </w:r>
-            <w:r>
-              <w:rPr>
-                <w:rFonts w:ascii="Arial" w:eastAsia="宋体" w:hAnsi="Arial" w:cs="Arial"/>
-                <w:color w:val="000000"/>
-                <w:kern w:val="0"/>
-                <w:sz w:val="22"/>
-              </w:rPr>
-              <w:t>FormData</w:t>
-            </w:r>
-            <w:r>
-              <w:rPr>
-                <w:rFonts w:ascii="Arial" w:eastAsia="宋体" w:hAnsi="Arial" w:cs="Arial" w:hint="eastAsia"/>
-                <w:color w:val="000000"/>
-                <w:kern w:val="0"/>
-                <w:sz w:val="22"/>
-              </w:rPr>
-              <w:t>===</w:t>
-            </w:r>
-            <w:r>
-              <w:rPr>
-                <w:rFonts w:ascii="Arial" w:eastAsia="宋体" w:hAnsi="Arial" w:cs="Arial" w:hint="eastAsia"/>
-                <w:color w:val="000000"/>
-                <w:kern w:val="0"/>
-                <w:sz w:val="22"/>
-              </w:rPr>
-              <w:t>{</w:t>
-            </w:r>
-            <w:r>
-              <w:rPr>
-                <w:rFonts w:ascii="Arial" w:eastAsia="宋体" w:hAnsi="Arial" w:cs="Arial"/>
-                <w:color w:val="000000"/>
-                <w:kern w:val="0"/>
-                <w:sz w:val="22"/>
-              </w:rPr>
-              <w:t>img:File</w:t>
-            </w:r>
-            <w:r>
-              <w:rPr>
-                <w:rFonts w:ascii="Arial" w:eastAsia="宋体" w:hAnsi="Arial" w:cs="Arial"/>
-                <w:color w:val="000000"/>
-                <w:kern w:val="0"/>
-                <w:sz w:val="22"/>
-              </w:rPr>
-              <w:t>type</w:t>
-            </w:r>
-            <w:r>
-              <w:rPr>
-                <w:rFonts w:ascii="Arial" w:eastAsia="宋体" w:hAnsi="Arial" w:cs="Arial"/>
-                <w:color w:val="000000"/>
-                <w:kern w:val="0"/>
-                <w:sz w:val="22"/>
-              </w:rPr>
-              <w:t>(</w:t>
-            </w:r>
-            <w:r>
-              <w:rPr>
-                <w:rFonts w:ascii="Arial" w:eastAsia="宋体" w:hAnsi="Arial" w:cs="Arial"/>
-                <w:color w:val="000000"/>
-                <w:kern w:val="0"/>
-                <w:sz w:val="22"/>
-              </w:rPr>
-              <w:t>….</w:t>
-            </w:r>
-            <w:r>
-              <w:rPr>
-                <w:rFonts w:ascii="Arial" w:eastAsia="宋体" w:hAnsi="Arial" w:cs="Arial"/>
-                <w:color w:val="000000"/>
-                <w:kern w:val="0"/>
-                <w:sz w:val="22"/>
-              </w:rPr>
-              <w:t>)</w:t>
-            </w:r>
-            <w:r>
-              <w:rPr>
-                <w:rFonts w:ascii="Arial" w:eastAsia="宋体" w:hAnsi="Arial" w:cs="Arial" w:hint="eastAsia"/>
-                <w:color w:val="000000"/>
-                <w:kern w:val="0"/>
-                <w:sz w:val="22"/>
-              </w:rPr>
-              <w:t>}</w:t>
-            </w:r>
-          </w:p>
-        </w:tc>
-        <w:tc>
-          <w:tcPr>
-            <w:tcW w:w="1701" w:type="dxa"/>
+          </w:p>
+        </w:tc>
+        <w:tc>
+          <w:tcPr>
+            <w:tcW w:w="1641" w:type="dxa"/>
             <w:hideMark/>
           </w:tcPr>
           <w:p>
@@ -3469,20 +3924,31 @@
                 <w:sz w:val="22"/>
               </w:rPr>
             </w:pPr>
-            <w:r>
-              <w:rPr>
-                <w:rFonts w:ascii="Arial" w:eastAsia="宋体" w:hAnsi="Arial" w:cs="Arial"/>
-                <w:color w:val="000000"/>
-                <w:kern w:val="0"/>
-                <w:sz w:val="22"/>
-              </w:rPr>
-              <w:t>koa-body</w:t>
-            </w:r>
-          </w:p>
-        </w:tc>
-        <w:tc>
-          <w:tcPr>
-            <w:tcW w:w="2551" w:type="dxa"/>
+            <w:proofErr w:type="spellStart"/>
+            <w:r>
+              <w:rPr>
+                <w:rFonts w:ascii="Arial" w:eastAsia="宋体" w:hAnsi="Arial" w:cs="Arial"/>
+                <w:color w:val="000000"/>
+                <w:kern w:val="0"/>
+                <w:sz w:val="22"/>
+              </w:rPr>
+              <w:t>koa</w:t>
+            </w:r>
+            <w:proofErr w:type="spellEnd"/>
+            <w:r>
+              <w:rPr>
+                <w:rFonts w:ascii="Arial" w:eastAsia="宋体" w:hAnsi="Arial" w:cs="Arial"/>
+                <w:color w:val="000000"/>
+                <w:kern w:val="0"/>
+                <w:sz w:val="22"/>
+              </w:rPr>
+              <w:t>-body</w:t>
+            </w:r>
+          </w:p>
+        </w:tc>
+        <w:tc>
+          <w:tcPr>
+            <w:tcW w:w="2423" w:type="dxa"/>
             <w:hideMark/>
           </w:tcPr>
           <w:p>
@@ -3496,6 +3962,7 @@
                 <w:sz w:val="22"/>
               </w:rPr>
             </w:pPr>
+            <w:proofErr w:type="spellStart"/>
             <w:r>
               <w:rPr>
                 <w:rFonts w:ascii="Arial" w:eastAsia="宋体" w:hAnsi="Arial" w:cs="Arial"/>
@@ -3504,11 +3971,12 @@
               </w:rPr>
               <w:t>ctx.request.files</w:t>
             </w:r>
-          </w:p>
-        </w:tc>
-        <w:tc>
-          <w:tcPr>
-            <w:tcW w:w="3402" w:type="dxa"/>
+            <w:proofErr w:type="spellEnd"/>
+          </w:p>
+        </w:tc>
+        <w:tc>
+          <w:tcPr>
+            <w:tcW w:w="2976" w:type="dxa"/>
             <w:vMerge/>
             <w:tcBorders>
               <w:right w:val="dotted" w:sz="4" w:space="0" w:color="ED7D31" w:themeColor="accent2"/>
@@ -3531,7 +3999,7 @@
         </w:tc>
         <w:tc>
           <w:tcPr>
-            <w:tcW w:w="3262" w:type="dxa"/>
+            <w:tcW w:w="2706" w:type="dxa"/>
             <w:vMerge/>
             <w:tcBorders>
               <w:left w:val="dotted" w:sz="4" w:space="0" w:color="ED7D31" w:themeColor="accent2"/>
@@ -3552,7 +4020,7 @@
         </w:tc>
         <w:tc>
           <w:tcPr>
-            <w:tcW w:w="4000" w:type="dxa"/>
+            <w:tcW w:w="3807" w:type="dxa"/>
             <w:vMerge/>
             <w:noWrap/>
             <w:hideMark/>
@@ -3580,7 +4048,7 @@
         <w:tc>
           <w:tcPr>
             <w:cnfStyle w:val="001000000000"/>
-            <w:tcW w:w="2398" w:type="dxa"/>
+            <w:tcW w:w="2116" w:type="dxa"/>
           </w:tcPr>
           <w:p>
             <w:pPr>
@@ -3606,7 +4074,7 @@
         </w:tc>
         <w:tc>
           <w:tcPr>
-            <w:tcW w:w="1543" w:type="dxa"/>
+            <w:tcW w:w="1434" w:type="dxa"/>
             <w:tcBorders>
               <w:right w:val="single" w:sz="4" w:space="0" w:color="FFC000"/>
             </w:tcBorders>
@@ -3654,7 +4122,7 @@
         </w:tc>
         <w:tc>
           <w:tcPr>
-            <w:tcW w:w="1737" w:type="dxa"/>
+            <w:tcW w:w="880" w:type="dxa"/>
             <w:tcBorders>
               <w:left w:val="single" w:sz="4" w:space="0" w:color="FFC000"/>
             </w:tcBorders>
@@ -3667,14 +4135,22 @@
         </w:tc>
         <w:tc>
           <w:tcPr>
-            <w:tcW w:w="6647" w:type="dxa"/>
-          </w:tcPr>
-          <w:p>
-            <w:pPr>
-              <w:cnfStyle w:val="000000000000"/>
-            </w:pPr>
-            <w:r>
-              <w:t>&lt;form action="http://localhost:3000/api/request-file/" method="post" enctype="multipart/form-data"&gt;</w:t>
+            <w:tcW w:w="7881" w:type="dxa"/>
+          </w:tcPr>
+          <w:p>
+            <w:pPr>
+              <w:cnfStyle w:val="000000000000"/>
+            </w:pPr>
+            <w:r>
+              <w:t xml:space="preserve">&lt;form action="http://localhost:3000/api/request-file/" method="post" </w:t>
+            </w:r>
+            <w:proofErr w:type="spellStart"/>
+            <w:r>
+              <w:t>enctype</w:t>
+            </w:r>
+            <w:proofErr w:type="spellEnd"/>
+            <w:r>
+              <w:t>="multipart/form-data"&gt;</w:t>
             </w:r>
           </w:p>
           <w:p>
@@ -3688,47 +4164,59 @@
         </w:tc>
         <w:tc>
           <w:tcPr>
-            <w:tcW w:w="1701" w:type="dxa"/>
-          </w:tcPr>
-          <w:p>
-            <w:pPr>
-              <w:widowControl/>
-              <w:jc w:val="left"/>
-              <w:cnfStyle w:val="000000000000"/>
-              <w:rPr>
-                <w:rFonts w:ascii="Arial" w:eastAsia="宋体" w:hAnsi="Arial" w:cs="Arial"/>
-                <w:color w:val="000000"/>
-                <w:kern w:val="0"/>
-                <w:sz w:val="22"/>
-              </w:rPr>
-            </w:pPr>
-            <w:r>
-              <w:rPr>
-                <w:rFonts w:ascii="Arial" w:eastAsia="宋体" w:hAnsi="Arial" w:cs="Arial"/>
-                <w:color w:val="000000"/>
-                <w:kern w:val="0"/>
-                <w:sz w:val="22"/>
-              </w:rPr>
-              <w:t>koa-body</w:t>
-            </w:r>
-          </w:p>
-        </w:tc>
-        <w:tc>
-          <w:tcPr>
-            <w:tcW w:w="2551" w:type="dxa"/>
-          </w:tcPr>
-          <w:p>
-            <w:pPr>
-              <w:widowControl/>
-              <w:jc w:val="left"/>
-              <w:cnfStyle w:val="000000000000"/>
-              <w:rPr>
-                <w:rFonts w:ascii="Arial" w:eastAsia="宋体" w:hAnsi="Arial" w:cs="Arial"/>
-                <w:color w:val="000000"/>
-                <w:kern w:val="0"/>
-                <w:sz w:val="22"/>
-              </w:rPr>
-            </w:pPr>
+            <w:tcW w:w="1641" w:type="dxa"/>
+          </w:tcPr>
+          <w:p>
+            <w:pPr>
+              <w:widowControl/>
+              <w:jc w:val="left"/>
+              <w:cnfStyle w:val="000000000000"/>
+              <w:rPr>
+                <w:rFonts w:ascii="Arial" w:eastAsia="宋体" w:hAnsi="Arial" w:cs="Arial"/>
+                <w:color w:val="000000"/>
+                <w:kern w:val="0"/>
+                <w:sz w:val="22"/>
+              </w:rPr>
+            </w:pPr>
+            <w:proofErr w:type="spellStart"/>
+            <w:r>
+              <w:rPr>
+                <w:rFonts w:ascii="Arial" w:eastAsia="宋体" w:hAnsi="Arial" w:cs="Arial"/>
+                <w:color w:val="000000"/>
+                <w:kern w:val="0"/>
+                <w:sz w:val="22"/>
+              </w:rPr>
+              <w:t>koa</w:t>
+            </w:r>
+            <w:proofErr w:type="spellEnd"/>
+            <w:r>
+              <w:rPr>
+                <w:rFonts w:ascii="Arial" w:eastAsia="宋体" w:hAnsi="Arial" w:cs="Arial"/>
+                <w:color w:val="000000"/>
+                <w:kern w:val="0"/>
+                <w:sz w:val="22"/>
+              </w:rPr>
+              <w:t>-body</w:t>
+            </w:r>
+          </w:p>
+        </w:tc>
+        <w:tc>
+          <w:tcPr>
+            <w:tcW w:w="2423" w:type="dxa"/>
+          </w:tcPr>
+          <w:p>
+            <w:pPr>
+              <w:widowControl/>
+              <w:jc w:val="left"/>
+              <w:cnfStyle w:val="000000000000"/>
+              <w:rPr>
+                <w:rFonts w:ascii="Arial" w:eastAsia="宋体" w:hAnsi="Arial" w:cs="Arial"/>
+                <w:color w:val="000000"/>
+                <w:kern w:val="0"/>
+                <w:sz w:val="22"/>
+              </w:rPr>
+            </w:pPr>
+            <w:proofErr w:type="spellStart"/>
             <w:r>
               <w:rPr>
                 <w:rFonts w:ascii="Arial" w:eastAsia="宋体" w:hAnsi="Arial" w:cs="Arial"/>
@@ -3738,11 +4226,12 @@
               </w:rPr>
               <w:t>ctx.request.body</w:t>
             </w:r>
-          </w:p>
-        </w:tc>
-        <w:tc>
-          <w:tcPr>
-            <w:tcW w:w="3402" w:type="dxa"/>
+            <w:proofErr w:type="spellEnd"/>
+          </w:p>
+        </w:tc>
+        <w:tc>
+          <w:tcPr>
+            <w:tcW w:w="2976" w:type="dxa"/>
             <w:vMerge/>
             <w:tcBorders>
               <w:right w:val="dotted" w:sz="4" w:space="0" w:color="ED7D31" w:themeColor="accent2"/>
@@ -3764,7 +4253,7 @@
         </w:tc>
         <w:tc>
           <w:tcPr>
-            <w:tcW w:w="3262" w:type="dxa"/>
+            <w:tcW w:w="2706" w:type="dxa"/>
             <w:vMerge/>
             <w:tcBorders>
               <w:left w:val="dotted" w:sz="4" w:space="0" w:color="ED7D31" w:themeColor="accent2"/>
@@ -3785,7 +4274,7 @@
         </w:tc>
         <w:tc>
           <w:tcPr>
-            <w:tcW w:w="4000" w:type="dxa"/>
+            <w:tcW w:w="3807" w:type="dxa"/>
             <w:vMerge/>
             <w:noWrap/>
           </w:tcPr>
@@ -3812,7 +4301,7 @@
         <w:tc>
           <w:tcPr>
             <w:cnfStyle w:val="001000000000"/>
-            <w:tcW w:w="2398" w:type="dxa"/>
+            <w:tcW w:w="2116" w:type="dxa"/>
             <w:hideMark/>
           </w:tcPr>
           <w:p>
@@ -3848,7 +4337,7 @@
         </w:tc>
         <w:tc>
           <w:tcPr>
-            <w:tcW w:w="1543" w:type="dxa"/>
+            <w:tcW w:w="1434" w:type="dxa"/>
             <w:tcBorders>
               <w:right w:val="single" w:sz="4" w:space="0" w:color="FFC000"/>
             </w:tcBorders>
@@ -3866,6 +4355,7 @@
                 <w:sz w:val="22"/>
               </w:rPr>
             </w:pPr>
+            <w:proofErr w:type="spellStart"/>
             <w:r>
               <w:rPr>
                 <w:rFonts w:ascii="Arial" w:eastAsia="宋体" w:hAnsi="Arial" w:cs="Arial"/>
@@ -3875,11 +4365,12 @@
               </w:rPr>
               <w:t>ajax</w:t>
             </w:r>
-          </w:p>
-        </w:tc>
-        <w:tc>
-          <w:tcPr>
-            <w:tcW w:w="1737" w:type="dxa"/>
+            <w:proofErr w:type="spellEnd"/>
+          </w:p>
+        </w:tc>
+        <w:tc>
+          <w:tcPr>
+            <w:tcW w:w="880" w:type="dxa"/>
             <w:tcBorders>
               <w:left w:val="single" w:sz="4" w:space="0" w:color="FFC000"/>
             </w:tcBorders>
@@ -3900,7 +4391,7 @@
         </w:tc>
         <w:tc>
           <w:tcPr>
-            <w:tcW w:w="6647" w:type="dxa"/>
+            <w:tcW w:w="7881" w:type="dxa"/>
             <w:hideMark/>
           </w:tcPr>
           <w:p>
@@ -3914,20 +4405,31 @@
                 <w:szCs w:val="21"/>
               </w:rPr>
             </w:pPr>
+            <w:proofErr w:type="spellStart"/>
             <w:r>
               <w:rPr>
                 <w:rFonts w:ascii="Arial" w:hAnsi="Arial" w:cs="Arial"/>
                 <w:color w:val="000000"/>
                 <w:sz w:val="22"/>
               </w:rPr>
-              <w:t xml:space="preserve">axios.post(‘/a’, </w:t>
-            </w:r>
+              <w:t>axios.post</w:t>
+            </w:r>
+            <w:proofErr w:type="spellEnd"/>
             <w:r>
               <w:rPr>
                 <w:rFonts w:ascii="Arial" w:hAnsi="Arial" w:cs="Arial"/>
                 <w:color w:val="000000"/>
                 <w:sz w:val="22"/>
               </w:rPr>
+              <w:t xml:space="preserve">(‘/a’, </w:t>
+            </w:r>
+            <w:proofErr w:type="spellStart"/>
+            <w:r>
+              <w:rPr>
+                <w:rFonts w:ascii="Arial" w:hAnsi="Arial" w:cs="Arial"/>
+                <w:color w:val="000000"/>
+                <w:sz w:val="22"/>
+              </w:rPr>
               <w:t>xml</w:t>
             </w:r>
             <w:r>
@@ -3938,6 +4440,7 @@
               </w:rPr>
               <w:t>String</w:t>
             </w:r>
+            <w:proofErr w:type="spellEnd"/>
             <w:r>
               <w:rPr>
                 <w:rFonts w:ascii="Arial" w:hAnsi="Arial" w:cs="Arial"/>
@@ -3980,7 +4483,7 @@
         </w:tc>
         <w:tc>
           <w:tcPr>
-            <w:tcW w:w="1701" w:type="dxa"/>
+            <w:tcW w:w="1641" w:type="dxa"/>
             <w:hideMark/>
           </w:tcPr>
           <w:p>
@@ -3990,12 +4493,14 @@
                 <w:color w:val="000000"/>
               </w:rPr>
             </w:pPr>
+            <w:proofErr w:type="spellStart"/>
             <w:r>
               <w:rPr>
                 <w:rFonts w:hint="eastAsia"/>
               </w:rPr>
               <w:t>koa-bodyparser</w:t>
             </w:r>
+            <w:proofErr w:type="spellEnd"/>
             <w:r>
               <w:t>+</w:t>
             </w:r>
@@ -4010,20 +4515,31 @@
                 <w:sz w:val="22"/>
               </w:rPr>
             </w:pPr>
-            <w:r>
-              <w:rPr>
-                <w:rFonts w:ascii="Arial" w:eastAsia="宋体" w:hAnsi="Arial" w:cs="Arial"/>
-                <w:color w:val="000000"/>
-                <w:kern w:val="0"/>
-                <w:sz w:val="22"/>
-              </w:rPr>
-              <w:t>koa-xml-body</w:t>
-            </w:r>
-          </w:p>
-        </w:tc>
-        <w:tc>
-          <w:tcPr>
-            <w:tcW w:w="2551" w:type="dxa"/>
+            <w:proofErr w:type="spellStart"/>
+            <w:r>
+              <w:rPr>
+                <w:rFonts w:ascii="Arial" w:eastAsia="宋体" w:hAnsi="Arial" w:cs="Arial"/>
+                <w:color w:val="000000"/>
+                <w:kern w:val="0"/>
+                <w:sz w:val="22"/>
+              </w:rPr>
+              <w:t>koa</w:t>
+            </w:r>
+            <w:proofErr w:type="spellEnd"/>
+            <w:r>
+              <w:rPr>
+                <w:rFonts w:ascii="Arial" w:eastAsia="宋体" w:hAnsi="Arial" w:cs="Arial"/>
+                <w:color w:val="000000"/>
+                <w:kern w:val="0"/>
+                <w:sz w:val="22"/>
+              </w:rPr>
+              <w:t>-xml-body</w:t>
+            </w:r>
+          </w:p>
+        </w:tc>
+        <w:tc>
+          <w:tcPr>
+            <w:tcW w:w="2423" w:type="dxa"/>
             <w:hideMark/>
           </w:tcPr>
           <w:p>
@@ -4038,6 +4554,7 @@
                 <w:sz w:val="22"/>
               </w:rPr>
             </w:pPr>
+            <w:proofErr w:type="spellStart"/>
             <w:r>
               <w:rPr>
                 <w:rFonts w:ascii="Arial" w:eastAsia="宋体" w:hAnsi="Arial" w:cs="Arial"/>
@@ -4047,11 +4564,12 @@
               </w:rPr>
               <w:t>ctx.request.body</w:t>
             </w:r>
-          </w:p>
-        </w:tc>
-        <w:tc>
-          <w:tcPr>
-            <w:tcW w:w="3402" w:type="dxa"/>
+            <w:proofErr w:type="spellEnd"/>
+          </w:p>
+        </w:tc>
+        <w:tc>
+          <w:tcPr>
+            <w:tcW w:w="2976" w:type="dxa"/>
             <w:vMerge/>
             <w:tcBorders>
               <w:right w:val="dotted" w:sz="4" w:space="0" w:color="ED7D31" w:themeColor="accent2"/>
@@ -4075,7 +4593,7 @@
         </w:tc>
         <w:tc>
           <w:tcPr>
-            <w:tcW w:w="3262" w:type="dxa"/>
+            <w:tcW w:w="2706" w:type="dxa"/>
             <w:vMerge/>
             <w:tcBorders>
               <w:left w:val="dotted" w:sz="4" w:space="0" w:color="ED7D31" w:themeColor="accent2"/>
@@ -4097,7 +4615,7 @@
         </w:tc>
         <w:tc>
           <w:tcPr>
-            <w:tcW w:w="4000" w:type="dxa"/>
+            <w:tcW w:w="3807" w:type="dxa"/>
             <w:vMerge/>
             <w:noWrap/>
             <w:hideMark/>
@@ -4125,7 +4643,7 @@
         <w:tc>
           <w:tcPr>
             <w:cnfStyle w:val="001000000000"/>
-            <w:tcW w:w="2398" w:type="dxa"/>
+            <w:tcW w:w="2116" w:type="dxa"/>
             <w:tcBorders>
               <w:bottom w:val="single" w:sz="4" w:space="0" w:color="FFC000"/>
             </w:tcBorders>
@@ -4142,14 +4660,25 @@
                 <w:sz w:val="22"/>
               </w:rPr>
             </w:pPr>
-            <w:r>
-              <w:rPr>
-                <w:rFonts w:ascii="Arial" w:eastAsia="宋体" w:hAnsi="Arial" w:cs="Arial"/>
-                <w:color w:val="000000"/>
-                <w:kern w:val="0"/>
-                <w:sz w:val="22"/>
-              </w:rPr>
-              <w:t xml:space="preserve">params </w:t>
+            <w:proofErr w:type="spellStart"/>
+            <w:r>
+              <w:rPr>
+                <w:rFonts w:ascii="Arial" w:eastAsia="宋体" w:hAnsi="Arial" w:cs="Arial"/>
+                <w:color w:val="000000"/>
+                <w:kern w:val="0"/>
+                <w:sz w:val="22"/>
+              </w:rPr>
+              <w:t>params</w:t>
+            </w:r>
+            <w:proofErr w:type="spellEnd"/>
+            <w:r>
+              <w:rPr>
+                <w:rFonts w:ascii="Arial" w:eastAsia="宋体" w:hAnsi="Arial" w:cs="Arial"/>
+                <w:color w:val="000000"/>
+                <w:kern w:val="0"/>
+                <w:sz w:val="22"/>
+              </w:rPr>
+              <w:t xml:space="preserve"> </w:t>
             </w:r>
             <w:r>
               <w:rPr>
@@ -4164,7 +4693,7 @@
         </w:tc>
         <w:tc>
           <w:tcPr>
-            <w:tcW w:w="1543" w:type="dxa"/>
+            <w:tcW w:w="1434" w:type="dxa"/>
             <w:tcBorders>
               <w:bottom w:val="single" w:sz="4" w:space="0" w:color="FFC000"/>
               <w:right w:val="single" w:sz="4" w:space="0" w:color="FFC000"/>
@@ -4183,6 +4712,7 @@
                 <w:sz w:val="22"/>
               </w:rPr>
             </w:pPr>
+            <w:proofErr w:type="spellStart"/>
             <w:r>
               <w:rPr>
                 <w:rFonts w:ascii="Arial" w:eastAsia="宋体" w:hAnsi="Arial" w:cs="Arial"/>
@@ -4192,11 +4722,12 @@
               </w:rPr>
               <w:t>ajax</w:t>
             </w:r>
-          </w:p>
-        </w:tc>
-        <w:tc>
-          <w:tcPr>
-            <w:tcW w:w="1737" w:type="dxa"/>
+            <w:proofErr w:type="spellEnd"/>
+          </w:p>
+        </w:tc>
+        <w:tc>
+          <w:tcPr>
+            <w:tcW w:w="880" w:type="dxa"/>
             <w:tcBorders>
               <w:left w:val="single" w:sz="4" w:space="0" w:color="FFC000"/>
               <w:bottom w:val="single" w:sz="4" w:space="0" w:color="FFC000"/>
@@ -4218,7 +4749,7 @@
         </w:tc>
         <w:tc>
           <w:tcPr>
-            <w:tcW w:w="6647" w:type="dxa"/>
+            <w:tcW w:w="7881" w:type="dxa"/>
             <w:tcBorders>
               <w:bottom w:val="single" w:sz="4" w:space="0" w:color="FFC000"/>
             </w:tcBorders>
@@ -4236,20 +4767,71 @@
                 <w:sz w:val="22"/>
               </w:rPr>
             </w:pPr>
-            <w:r>
-              <w:rPr>
-                <w:rFonts w:ascii="Arial" w:eastAsia="宋体" w:hAnsi="Arial" w:cs="Arial"/>
-                <w:color w:val="000000"/>
-                <w:kern w:val="0"/>
-                <w:sz w:val="22"/>
-              </w:rPr>
-              <w:t>axios.post(`/delCategory/${row._id}`)</w:t>
-            </w:r>
-          </w:p>
-        </w:tc>
-        <w:tc>
-          <w:tcPr>
-            <w:tcW w:w="1701" w:type="dxa"/>
+            <w:proofErr w:type="spellStart"/>
+            <w:r>
+              <w:rPr>
+                <w:rFonts w:ascii="Arial" w:eastAsia="宋体" w:hAnsi="Arial" w:cs="Arial"/>
+                <w:color w:val="000000"/>
+                <w:kern w:val="0"/>
+                <w:sz w:val="22"/>
+              </w:rPr>
+              <w:t>axios.post</w:t>
+            </w:r>
+            <w:proofErr w:type="spellEnd"/>
+            <w:r>
+              <w:rPr>
+                <w:rFonts w:ascii="Arial" w:eastAsia="宋体" w:hAnsi="Arial" w:cs="Arial"/>
+                <w:color w:val="000000"/>
+                <w:kern w:val="0"/>
+                <w:sz w:val="22"/>
+              </w:rPr>
+              <w:t>(`/</w:t>
+            </w:r>
+            <w:proofErr w:type="spellStart"/>
+            <w:r>
+              <w:rPr>
+                <w:rFonts w:ascii="Arial" w:eastAsia="宋体" w:hAnsi="Arial" w:cs="Arial"/>
+                <w:color w:val="000000"/>
+                <w:kern w:val="0"/>
+                <w:sz w:val="22"/>
+              </w:rPr>
+              <w:t>delCategory</w:t>
+            </w:r>
+            <w:proofErr w:type="spellEnd"/>
+            <w:r>
+              <w:rPr>
+                <w:rFonts w:ascii="Arial" w:eastAsia="宋体" w:hAnsi="Arial" w:cs="Arial"/>
+                <w:color w:val="000000"/>
+                <w:kern w:val="0"/>
+                <w:sz w:val="22"/>
+              </w:rPr>
+              <w:t>/${</w:t>
+            </w:r>
+            <w:proofErr w:type="spellStart"/>
+            <w:r>
+              <w:rPr>
+                <w:rFonts w:ascii="Arial" w:eastAsia="宋体" w:hAnsi="Arial" w:cs="Arial"/>
+                <w:color w:val="000000"/>
+                <w:kern w:val="0"/>
+                <w:sz w:val="22"/>
+              </w:rPr>
+              <w:t>row._id</w:t>
+            </w:r>
+            <w:proofErr w:type="spellEnd"/>
+            <w:r>
+              <w:rPr>
+                <w:rFonts w:ascii="Arial" w:eastAsia="宋体" w:hAnsi="Arial" w:cs="Arial"/>
+                <w:color w:val="000000"/>
+                <w:kern w:val="0"/>
+                <w:sz w:val="22"/>
+              </w:rPr>
+              <w:t>}`)</w:t>
+            </w:r>
+          </w:p>
+        </w:tc>
+        <w:tc>
+          <w:tcPr>
+            <w:tcW w:w="1641" w:type="dxa"/>
             <w:tcBorders>
               <w:bottom w:val="single" w:sz="4" w:space="0" w:color="FFC000"/>
             </w:tcBorders>
@@ -4280,7 +4862,7 @@
         </w:tc>
         <w:tc>
           <w:tcPr>
-            <w:tcW w:w="2551" w:type="dxa"/>
+            <w:tcW w:w="2423" w:type="dxa"/>
             <w:tcBorders>
               <w:bottom w:val="single" w:sz="4" w:space="0" w:color="FFC000"/>
             </w:tcBorders>
@@ -4298,6 +4880,7 @@
                 <w:sz w:val="22"/>
               </w:rPr>
             </w:pPr>
+            <w:proofErr w:type="spellStart"/>
             <w:r>
               <w:rPr>
                 <w:rFonts w:ascii="Arial" w:eastAsia="宋体" w:hAnsi="Arial" w:cs="Arial"/>
@@ -4307,6 +4890,7 @@
               </w:rPr>
               <w:t>ctx.params</w:t>
             </w:r>
+            <w:proofErr w:type="spellEnd"/>
             <w:r>
               <w:rPr>
                 <w:rFonts w:ascii="Arial" w:eastAsia="宋体" w:hAnsi="Arial" w:cs="Arial"/>
@@ -4338,6 +4922,7 @@
               </w:rPr>
               <w:t>//</w:t>
             </w:r>
+            <w:proofErr w:type="spellStart"/>
             <w:r>
               <w:rPr>
                 <w:rFonts w:ascii="Arial" w:eastAsia="宋体" w:hAnsi="Arial" w:cs="Arial"/>
@@ -4347,6 +4932,7 @@
               </w:rPr>
               <w:t>params</w:t>
             </w:r>
+            <w:proofErr w:type="spellEnd"/>
             <w:r>
               <w:rPr>
                 <w:rFonts w:ascii="宋体" w:eastAsia="宋体" w:hAnsi="宋体" w:cs="Arial" w:hint="eastAsia"/>
@@ -4407,7 +4993,7 @@
         </w:tc>
         <w:tc>
           <w:tcPr>
-            <w:tcW w:w="3402" w:type="dxa"/>
+            <w:tcW w:w="2976" w:type="dxa"/>
             <w:vMerge/>
             <w:tcBorders>
               <w:right w:val="dotted" w:sz="4" w:space="0" w:color="ED7D31" w:themeColor="accent2"/>
@@ -4431,7 +5017,7 @@
         </w:tc>
         <w:tc>
           <w:tcPr>
-            <w:tcW w:w="3262" w:type="dxa"/>
+            <w:tcW w:w="2706" w:type="dxa"/>
             <w:vMerge/>
             <w:tcBorders>
               <w:left w:val="dotted" w:sz="4" w:space="0" w:color="ED7D31" w:themeColor="accent2"/>
@@ -4453,7 +5039,7 @@
         </w:tc>
         <w:tc>
           <w:tcPr>
-            <w:tcW w:w="4000" w:type="dxa"/>
+            <w:tcW w:w="3807" w:type="dxa"/>
             <w:vMerge/>
             <w:noWrap/>
             <w:hideMark/>
@@ -5869,7 +6455,7 @@
   <a:extraClrSchemeLst/>
   <a:extLst>
     <a:ext uri="{05A4C25C-085E-4340-85A3-A5531E510DB2}">
-      <thm15:themeFamily xmlns:thm15="http://schemas.microsoft.com/office/thememl/2012/main" xmlns="" name="Office Theme" id="{62F939B6-93AF-4DB8-9C6B-D6C7DFDC589F}" vid="{4A3C46E8-61CC-4603-A589-7422A47A8E4A}"/>
+      <thm15:themeFamily xmlns="" xmlns:thm15="http://schemas.microsoft.com/office/thememl/2012/main" name="Office Theme" id="{62F939B6-93AF-4DB8-9C6B-D6C7DFDC589F}" vid="{4A3C46E8-61CC-4603-A589-7422A47A8E4A}"/>
     </a:ext>
   </a:extLst>
 </a:theme>
@@ -5880,7 +6466,7 @@
 </file>
 
 <file path=customXml/itemProps1.xml><?xml version="1.0" encoding="utf-8"?>
-<ds:datastoreItem xmlns:ds="http://schemas.openxmlformats.org/officeDocument/2006/customXml" ds:itemID="{65A4ECE2-C5AE-412D-B927-B4517466A595}">
+<ds:datastoreItem xmlns:ds="http://schemas.openxmlformats.org/officeDocument/2006/customXml" ds:itemID="{4096B766-87F1-4CDA-9941-7ABF1765013A}">
   <ds:schemaRefs>
     <ds:schemaRef ds:uri="http://schemas.openxmlformats.org/officeDocument/2006/bibliography"/>
   </ds:schemaRefs>
